--- a/4. 餘、余→余.docx
+++ b/4. 餘、余→余.docx
@@ -110,7 +110,7 @@
           <w:szCs w:val="48"/>
           <w:lang w:val="en-US" w:eastAsia="zh-TW"/>
         </w:rPr>
-        <w:t>辨意：根據《教育部異體字字典》，「餘」為充裕、寬裕、剩下、多出（及其延伸之意義）或姓氏，如「年年有餘」、「殘餘」、「心有餘悸」、「餘音繞樑」、「三十餘年」等。而「余（</w:t>
+        <w:t>辨意：「餘」為充裕、寬裕、剩下、多出（及其延伸之意義）或姓氏，如「年年有餘」、「殘餘」、「心有餘悸」、「餘音繞樑」、「三十餘年」等。而「余（</w:t>
       </w:r>
       <w:r>
         <w:rPr>

--- a/4. 餘、余→余.docx
+++ b/4. 餘、余→余.docx
@@ -11,6 +11,7 @@
           <w:lang w:val="en-US" w:eastAsia="zh-TW"/>
         </w:rPr>
       </w:pPr>
+      <w:bookmarkStart w:id="0" w:name="_GoBack"/>
       <w:r>
         <w:rPr>
           <w:rFonts w:hint="eastAsia" w:ascii="教育部標準楷書" w:hAnsi="教育部標準楷書" w:eastAsia="教育部標準楷書" w:cs="教育部標準楷書"/>
@@ -182,18 +183,7 @@
           <w:szCs w:val="48"/>
           <w:lang w:val="en-US" w:eastAsia="zh-TW"/>
         </w:rPr>
-        <w:t>）」為水名或大陸地區山西省屯留縣鄉鎮名，均不常用。特別需要注意，「餘」和「余」均可作姓氏，是兩個不同的姓，二者簡化後相同，極難區分。在大陸出版的簡化字古籍中，為了區分，「餘」字經常被偏旁類推</w:t>
-      </w:r>
-      <w:bookmarkStart w:id="0" w:name="_GoBack"/>
-      <w:bookmarkEnd w:id="0"/>
-      <w:r>
-        <w:rPr>
-          <w:rFonts w:hint="eastAsia" w:ascii="教育部標準楷書" w:hAnsi="教育部標準楷書" w:eastAsia="教育部標準楷書" w:cs="教育部標準楷書"/>
-          <w:sz w:val="48"/>
-          <w:szCs w:val="48"/>
-          <w:lang w:val="en-US" w:eastAsia="zh-TW"/>
-        </w:rPr>
-        <w:t>簡化成「馀」。</w:t>
+        <w:t>）」為水名或大陸地區山西省屯留縣鄉鎮名，均不常用。特別需要注意，「餘」和「余」均可作姓氏，是兩個不同的姓，二者簡化後相同，極難區分。在大陸出版的簡化字古籍中，為了區分，「餘」字經常被偏旁類推簡化成「馀」。</w:t>
       </w:r>
     </w:p>
     <w:p>
@@ -215,6 +205,7 @@
         <w:t>偏旁辨析：只有「余」可作聲旁，如「徐」、「除」、「途」、「塗」、「涂」等。</w:t>
       </w:r>
     </w:p>
+    <w:bookmarkEnd w:id="0"/>
     <w:sectPr>
       <w:pgSz w:w="11906" w:h="16838"/>
       <w:pgMar w:top="1440" w:right="1800" w:bottom="1440" w:left="1800" w:header="851" w:footer="992" w:gutter="0"/>
@@ -501,12 +492,12 @@
       <w:lang w:val="en-US" w:eastAsia="zh-CN" w:bidi="ar-SA"/>
     </w:rPr>
   </w:style>
-  <w:style w:type="character" w:default="1" w:styleId="3">
+  <w:style w:type="character" w:default="1" w:styleId="2">
     <w:name w:val="Default Paragraph Font"/>
     <w:semiHidden/>
     <w:uiPriority w:val="0"/>
   </w:style>
-  <w:style w:type="table" w:default="1" w:styleId="2">
+  <w:style w:type="table" w:default="1" w:styleId="3">
     <w:name w:val="Normal Table"/>
     <w:semiHidden/>
     <w:qFormat/>

--- a/4. 餘、余→余.docx
+++ b/4. 餘、余→余.docx
@@ -11,7 +11,6 @@
           <w:lang w:val="en-US" w:eastAsia="zh-TW"/>
         </w:rPr>
       </w:pPr>
-      <w:bookmarkStart w:id="0" w:name="_GoBack"/>
       <w:r>
         <w:rPr>
           <w:rFonts w:hint="eastAsia" w:ascii="教育部標準楷書" w:hAnsi="教育部標準楷書" w:eastAsia="教育部標準楷書" w:cs="教育部標準楷書"/>
@@ -111,7 +110,18 @@
           <w:szCs w:val="48"/>
           <w:lang w:val="en-US" w:eastAsia="zh-TW"/>
         </w:rPr>
-        <w:t>辨意：「餘」為充裕、寬裕、剩下、多出（及其延伸之意義）或姓氏，如「年年有餘」、「殘餘」、「心有餘悸」、「餘音繞樑」、「三十餘年」等。而「余（</w:t>
+        <w:t>辨意：「餘」為充裕、寬裕、剩下、多出（及其延伸之意義）或姓氏，如「剩餘」、「其餘」、「多餘」、「殘餘」、「廚餘」、「餘裕」、「餘糧」</w:t>
+      </w:r>
+      <w:bookmarkStart w:id="0" w:name="_GoBack"/>
+      <w:bookmarkEnd w:id="0"/>
+      <w:r>
+        <w:rPr>
+          <w:rFonts w:hint="eastAsia" w:ascii="教育部標準楷書" w:hAnsi="教育部標準楷書" w:eastAsia="教育部標準楷書" w:cs="教育部標準楷書"/>
+          <w:sz w:val="48"/>
+          <w:szCs w:val="48"/>
+          <w:lang w:val="en-US" w:eastAsia="zh-TW"/>
+        </w:rPr>
+        <w:t>、「年年有餘」、「心有餘悸」、「餘音繞梁」、「三十餘年」等。而「余（</w:t>
       </w:r>
       <w:r>
         <w:rPr>
@@ -205,7 +215,6 @@
         <w:t>偏旁辨析：只有「余」可作聲旁，如「徐」、「除」、「途」、「塗」、「涂」等。</w:t>
       </w:r>
     </w:p>
-    <w:bookmarkEnd w:id="0"/>
     <w:sectPr>
       <w:pgSz w:w="11906" w:h="16838"/>
       <w:pgMar w:top="1440" w:right="1800" w:bottom="1440" w:left="1800" w:header="851" w:footer="992" w:gutter="0"/>

--- a/4. 餘、余→余.docx
+++ b/4. 餘、余→余.docx
@@ -110,7 +110,7 @@
           <w:szCs w:val="48"/>
           <w:lang w:val="en-US" w:eastAsia="zh-TW"/>
         </w:rPr>
-        <w:t>辨意：「餘」為充裕、寬裕、剩下、多出（及其延伸之意義）或姓氏，如「剩餘」、「其餘」、「多餘」、「殘餘」、「廚餘」、「餘裕」、「餘糧」</w:t>
+        <w:t>辨意：「餘」為充裕、寬裕、剩下、多出（及其延伸之意義）或姓氏，如「剩餘」、「其餘」、「多餘」、「殘餘」、「餘下」</w:t>
       </w:r>
       <w:bookmarkStart w:id="0" w:name="_GoBack"/>
       <w:bookmarkEnd w:id="0"/>
@@ -121,7 +121,7 @@
           <w:szCs w:val="48"/>
           <w:lang w:val="en-US" w:eastAsia="zh-TW"/>
         </w:rPr>
-        <w:t>、「年年有餘」、「心有餘悸」、「餘音繞梁」、「三十餘年」等。而「余（</w:t>
+        <w:t>、「廚餘」、「餘裕」、「餘糧」、「年年有餘」、「心有餘悸」、「餘音繞梁」、「三十餘年」等。而「余（</w:t>
       </w:r>
       <w:r>
         <w:rPr>

--- a/4. 餘、余→余.docx
+++ b/4. 餘、余→余.docx
@@ -5,18 +5,20 @@
     <w:p>
       <w:pPr>
         <w:rPr>
-          <w:rFonts w:hint="eastAsia" w:ascii="教育部標準楷書" w:hAnsi="教育部標準楷書" w:eastAsia="教育部標準楷書" w:cs="教育部標準楷書"/>
-          <w:sz w:val="48"/>
-          <w:szCs w:val="48"/>
-          <w:lang w:val="en-US" w:eastAsia="zh-TW"/>
+          <w:rFonts w:hint="eastAsia" w:ascii="TW-MOE-Std-Kai" w:hAnsi="TW-MOE-Std-Kai" w:eastAsia="TW-MOE-Std-Kai" w:cs="TW-MOE-Std-Kai"/>
+          <w:sz w:val="47"/>
+          <w:szCs w:val="47"/>
+          <w:lang w:val="en-US" w:eastAsia="zh-TW"/>
+          <w14:ligatures w14:val="none"/>
         </w:rPr>
       </w:pPr>
       <w:r>
         <w:rPr>
-          <w:rFonts w:hint="eastAsia" w:ascii="教育部標準楷書" w:hAnsi="教育部標準楷書" w:eastAsia="教育部標準楷書" w:cs="教育部標準楷書"/>
-          <w:sz w:val="48"/>
-          <w:szCs w:val="48"/>
-          <w:lang w:val="en-US" w:eastAsia="zh-TW"/>
+          <w:rFonts w:hint="eastAsia" w:ascii="TW-MOE-Std-Kai" w:hAnsi="TW-MOE-Std-Kai" w:eastAsia="TW-MOE-Std-Kai" w:cs="TW-MOE-Std-Kai"/>
+          <w:sz w:val="47"/>
+          <w:szCs w:val="47"/>
+          <w:lang w:val="en-US" w:eastAsia="zh-TW"/>
+          <w14:ligatures w14:val="none"/>
         </w:rPr>
         <w:t>《大陸居民臺灣正體字講義》一簡多繁辨析之「餘、余」→「余」</w:t>
       </w:r>
@@ -24,72 +26,80 @@
     <w:p>
       <w:pPr>
         <w:rPr>
-          <w:rFonts w:hint="default" w:ascii="教育部標準楷書" w:hAnsi="教育部標準楷書" w:eastAsia="教育部標準楷書" w:cs="教育部標準楷書"/>
-          <w:sz w:val="48"/>
-          <w:szCs w:val="48"/>
-          <w:lang w:val="en-US" w:eastAsia="zh-TW"/>
+          <w:rFonts w:hint="default" w:ascii="TW-MOE-Std-Kai" w:hAnsi="TW-MOE-Std-Kai" w:eastAsia="TW-MOE-Std-Kai" w:cs="TW-MOE-Std-Kai"/>
+          <w:sz w:val="47"/>
+          <w:szCs w:val="47"/>
+          <w:lang w:val="en-US" w:eastAsia="zh-TW"/>
+          <w14:ligatures w14:val="none"/>
         </w:rPr>
       </w:pPr>
       <w:r>
         <w:rPr>
-          <w:rFonts w:hint="eastAsia" w:ascii="教育部標準楷書" w:hAnsi="教育部標準楷書" w:eastAsia="教育部標準楷書" w:cs="教育部標準楷書"/>
-          <w:sz w:val="48"/>
-          <w:szCs w:val="48"/>
-          <w:lang w:val="en-US" w:eastAsia="zh-TW"/>
+          <w:rFonts w:hint="eastAsia" w:ascii="TW-MOE-Std-Kai" w:hAnsi="TW-MOE-Std-Kai" w:eastAsia="TW-MOE-Std-Kai" w:cs="TW-MOE-Std-Kai"/>
+          <w:sz w:val="47"/>
+          <w:szCs w:val="47"/>
+          <w:lang w:val="en-US" w:eastAsia="zh-TW"/>
+          <w14:ligatures w14:val="none"/>
         </w:rPr>
         <w:t>辨音：「餘」音</w:t>
       </w:r>
       <w:r>
         <w:rPr>
           <w:rFonts w:hint="eastAsia" w:ascii="GB Pinyinok-C" w:hAnsi="GB Pinyinok-C" w:eastAsia="GB Pinyinok-C" w:cs="GB Pinyinok-C"/>
-          <w:sz w:val="48"/>
-          <w:szCs w:val="48"/>
-          <w:lang w:val="en-US" w:eastAsia="zh-TW"/>
+          <w:sz w:val="47"/>
+          <w:szCs w:val="47"/>
+          <w:lang w:val="en-US" w:eastAsia="zh-TW"/>
+          <w14:ligatures w14:val="none"/>
         </w:rPr>
         <w:t>yú</w:t>
       </w:r>
       <w:r>
         <w:rPr>
-          <w:rFonts w:hint="eastAsia" w:ascii="教育部標準楷書" w:hAnsi="教育部標準楷書" w:eastAsia="教育部標準楷書" w:cs="教育部標準楷書"/>
-          <w:sz w:val="48"/>
-          <w:szCs w:val="48"/>
-          <w:lang w:val="en-US" w:eastAsia="zh-TW"/>
+          <w:rFonts w:hint="eastAsia" w:ascii="TW-MOE-Std-Kai" w:hAnsi="TW-MOE-Std-Kai" w:eastAsia="TW-MOE-Std-Kai" w:cs="TW-MOE-Std-Kai"/>
+          <w:sz w:val="47"/>
+          <w:szCs w:val="47"/>
+          <w:lang w:val="en-US" w:eastAsia="zh-TW"/>
+          <w14:ligatures w14:val="none"/>
         </w:rPr>
         <w:t>，「余」音</w:t>
       </w:r>
       <w:r>
         <w:rPr>
           <w:rFonts w:hint="eastAsia" w:ascii="GB Pinyinok-C" w:hAnsi="GB Pinyinok-C" w:eastAsia="GB Pinyinok-C" w:cs="GB Pinyinok-C"/>
-          <w:sz w:val="48"/>
-          <w:szCs w:val="48"/>
-          <w:lang w:val="en-US" w:eastAsia="zh-TW"/>
+          <w:sz w:val="47"/>
+          <w:szCs w:val="47"/>
+          <w:lang w:val="en-US" w:eastAsia="zh-TW"/>
+          <w14:ligatures w14:val="none"/>
         </w:rPr>
         <w:t>yú</w:t>
       </w:r>
       <w:r>
         <w:rPr>
-          <w:rFonts w:hint="eastAsia" w:ascii="教育部標準楷書" w:hAnsi="教育部標準楷書" w:eastAsia="教育部標準楷書" w:cs="教育部標準楷書"/>
-          <w:sz w:val="48"/>
-          <w:szCs w:val="48"/>
-          <w:lang w:val="en-US" w:eastAsia="zh-TW"/>
+          <w:rFonts w:hint="eastAsia" w:ascii="TW-MOE-Std-Kai" w:hAnsi="TW-MOE-Std-Kai" w:eastAsia="TW-MOE-Std-Kai" w:cs="TW-MOE-Std-Kai"/>
+          <w:sz w:val="47"/>
+          <w:szCs w:val="47"/>
+          <w:lang w:val="en-US" w:eastAsia="zh-TW"/>
+          <w14:ligatures w14:val="none"/>
         </w:rPr>
         <w:t>或</w:t>
       </w:r>
       <w:r>
         <w:rPr>
           <w:rFonts w:hint="eastAsia" w:ascii="GB Pinyinok-C" w:hAnsi="GB Pinyinok-C" w:eastAsia="GB Pinyinok-C" w:cs="GB Pinyinok-C"/>
-          <w:sz w:val="48"/>
-          <w:szCs w:val="48"/>
-          <w:lang w:val="en-US" w:eastAsia="zh-TW"/>
+          <w:sz w:val="47"/>
+          <w:szCs w:val="47"/>
+          <w:lang w:val="en-US" w:eastAsia="zh-TW"/>
+          <w14:ligatures w14:val="none"/>
         </w:rPr>
         <w:t>xú</w:t>
       </w:r>
       <w:r>
         <w:rPr>
-          <w:rFonts w:hint="eastAsia" w:ascii="教育部標準楷書" w:hAnsi="教育部標準楷書" w:eastAsia="教育部標準楷書" w:cs="教育部標準楷書"/>
-          <w:sz w:val="48"/>
-          <w:szCs w:val="48"/>
-          <w:lang w:val="en-US" w:eastAsia="zh-TW"/>
+          <w:rFonts w:hint="eastAsia" w:ascii="TW-MOE-Std-Kai" w:hAnsi="TW-MOE-Std-Kai" w:eastAsia="TW-MOE-Std-Kai" w:cs="TW-MOE-Std-Kai"/>
+          <w:sz w:val="47"/>
+          <w:szCs w:val="47"/>
+          <w:lang w:val="en-US" w:eastAsia="zh-TW"/>
+          <w14:ligatures w14:val="none"/>
         </w:rPr>
         <w:t>。</w:t>
       </w:r>
@@ -97,101 +107,112 @@
     <w:p>
       <w:pPr>
         <w:rPr>
-          <w:rFonts w:hint="default" w:ascii="教育部標準楷書" w:hAnsi="教育部標準楷書" w:eastAsia="教育部標準楷書" w:cs="教育部標準楷書"/>
-          <w:sz w:val="48"/>
-          <w:szCs w:val="48"/>
-          <w:lang w:val="en-US" w:eastAsia="zh-TW"/>
+          <w:rFonts w:hint="default" w:ascii="TW-MOE-Std-Kai" w:hAnsi="TW-MOE-Std-Kai" w:eastAsia="TW-MOE-Std-Kai" w:cs="TW-MOE-Std-Kai"/>
+          <w:sz w:val="47"/>
+          <w:szCs w:val="47"/>
+          <w:lang w:val="en-US" w:eastAsia="zh-TW"/>
+          <w14:ligatures w14:val="none"/>
         </w:rPr>
       </w:pPr>
       <w:r>
         <w:rPr>
-          <w:rFonts w:hint="eastAsia" w:ascii="教育部標準楷書" w:hAnsi="教育部標準楷書" w:eastAsia="教育部標準楷書" w:cs="教育部標準楷書"/>
-          <w:sz w:val="48"/>
-          <w:szCs w:val="48"/>
-          <w:lang w:val="en-US" w:eastAsia="zh-TW"/>
-        </w:rPr>
-        <w:t>辨意：「餘」為充裕、寬裕、剩下、多出（及其延伸之意義）或姓氏，如「剩餘」、「其餘」、「多餘」、「殘餘」、「餘下」</w:t>
+          <w:rFonts w:hint="eastAsia" w:ascii="TW-MOE-Std-Kai" w:hAnsi="TW-MOE-Std-Kai" w:eastAsia="TW-MOE-Std-Kai" w:cs="TW-MOE-Std-Kai"/>
+          <w:sz w:val="47"/>
+          <w:szCs w:val="47"/>
+          <w:lang w:val="en-US" w:eastAsia="zh-TW"/>
+          <w14:ligatures w14:val="none"/>
+        </w:rPr>
+        <w:t>辨意：「餘」為充裕、寬裕、剩下、多出（及其延</w:t>
       </w:r>
       <w:bookmarkStart w:id="0" w:name="_GoBack"/>
       <w:bookmarkEnd w:id="0"/>
       <w:r>
         <w:rPr>
-          <w:rFonts w:hint="eastAsia" w:ascii="教育部標準楷書" w:hAnsi="教育部標準楷書" w:eastAsia="教育部標準楷書" w:cs="教育部標準楷書"/>
-          <w:sz w:val="48"/>
-          <w:szCs w:val="48"/>
-          <w:lang w:val="en-US" w:eastAsia="zh-TW"/>
-        </w:rPr>
-        <w:t>、「廚餘」、「餘裕」、「餘糧」、「年年有餘」、「心有餘悸」、「餘音繞梁」、「三十餘年」等。而「余（</w:t>
+          <w:rFonts w:hint="eastAsia" w:ascii="TW-MOE-Std-Kai" w:hAnsi="TW-MOE-Std-Kai" w:eastAsia="TW-MOE-Std-Kai" w:cs="TW-MOE-Std-Kai"/>
+          <w:sz w:val="47"/>
+          <w:szCs w:val="47"/>
+          <w:lang w:val="en-US" w:eastAsia="zh-TW"/>
+          <w14:ligatures w14:val="none"/>
+        </w:rPr>
+        <w:t>伸之意義）或姓氏，如「剩餘」、「其餘」、「多餘」、「殘餘」、「餘下」、「廚餘」、「餘裕」、「餘額」、「餘錢」、「餘糧」、「年年有餘」、「心有餘悸」、「餘音繞梁」、「三十餘年」等。而「余（</w:t>
       </w:r>
       <w:r>
         <w:rPr>
           <w:rFonts w:hint="eastAsia" w:ascii="GB Pinyinok-C" w:hAnsi="GB Pinyinok-C" w:eastAsia="GB Pinyinok-C" w:cs="GB Pinyinok-C"/>
-          <w:sz w:val="48"/>
-          <w:szCs w:val="48"/>
-          <w:lang w:val="en-US" w:eastAsia="zh-TW"/>
+          <w:sz w:val="47"/>
+          <w:szCs w:val="47"/>
+          <w:lang w:val="en-US" w:eastAsia="zh-TW"/>
+          <w14:ligatures w14:val="none"/>
         </w:rPr>
         <w:t>yú</w:t>
       </w:r>
       <w:r>
         <w:rPr>
-          <w:rFonts w:hint="eastAsia" w:ascii="教育部標準楷書" w:hAnsi="教育部標準楷書" w:eastAsia="教育部標準楷書" w:cs="教育部標準楷書"/>
-          <w:sz w:val="48"/>
-          <w:szCs w:val="48"/>
-          <w:lang w:val="en-US" w:eastAsia="zh-TW"/>
+          <w:rFonts w:hint="eastAsia" w:ascii="TW-MOE-Std-Kai" w:hAnsi="TW-MOE-Std-Kai" w:eastAsia="TW-MOE-Std-Kai" w:cs="TW-MOE-Std-Kai"/>
+          <w:sz w:val="47"/>
+          <w:szCs w:val="47"/>
+          <w:lang w:val="en-US" w:eastAsia="zh-TW"/>
+          <w14:ligatures w14:val="none"/>
         </w:rPr>
         <w:t>）」則為第一人稱代詞或姓氏，多見於文言文。「余（</w:t>
       </w:r>
       <w:r>
         <w:rPr>
           <w:rFonts w:hint="eastAsia" w:ascii="GB Pinyinok-C" w:hAnsi="GB Pinyinok-C" w:eastAsia="GB Pinyinok-C" w:cs="GB Pinyinok-C"/>
-          <w:sz w:val="48"/>
-          <w:szCs w:val="48"/>
-          <w:lang w:val="en-US" w:eastAsia="zh-TW"/>
+          <w:sz w:val="47"/>
+          <w:szCs w:val="47"/>
+          <w:lang w:val="en-US" w:eastAsia="zh-TW"/>
+          <w14:ligatures w14:val="none"/>
         </w:rPr>
         <w:t>xú</w:t>
       </w:r>
       <w:r>
         <w:rPr>
-          <w:rFonts w:hint="eastAsia" w:ascii="教育部標準楷書" w:hAnsi="教育部標準楷書" w:eastAsia="教育部標準楷書" w:cs="教育部標準楷書"/>
-          <w:sz w:val="48"/>
-          <w:szCs w:val="48"/>
-          <w:lang w:val="en-US" w:eastAsia="zh-TW"/>
+          <w:rFonts w:hint="eastAsia" w:ascii="TW-MOE-Std-Kai" w:hAnsi="TW-MOE-Std-Kai" w:eastAsia="TW-MOE-Std-Kai" w:cs="TW-MOE-Std-Kai"/>
+          <w:sz w:val="47"/>
+          <w:szCs w:val="47"/>
+          <w:lang w:val="en-US" w:eastAsia="zh-TW"/>
+          <w14:ligatures w14:val="none"/>
         </w:rPr>
         <w:t>）」用於固定詞彙之中，「余余（</w:t>
       </w:r>
       <w:r>
         <w:rPr>
           <w:rFonts w:hint="eastAsia" w:ascii="GB Pinyinok-C" w:hAnsi="GB Pinyinok-C" w:eastAsia="GB Pinyinok-C" w:cs="GB Pinyinok-C"/>
-          <w:sz w:val="48"/>
-          <w:szCs w:val="48"/>
-          <w:lang w:val="en-US" w:eastAsia="zh-TW"/>
+          <w:sz w:val="47"/>
+          <w:szCs w:val="47"/>
+          <w:lang w:val="en-US" w:eastAsia="zh-TW"/>
+          <w14:ligatures w14:val="none"/>
         </w:rPr>
         <w:t>xúxú</w:t>
       </w:r>
       <w:r>
         <w:rPr>
-          <w:rFonts w:hint="eastAsia" w:ascii="教育部標準楷書" w:hAnsi="教育部標準楷書" w:eastAsia="教育部標準楷書" w:cs="教育部標準楷書"/>
-          <w:sz w:val="48"/>
-          <w:szCs w:val="48"/>
-          <w:lang w:val="en-US" w:eastAsia="zh-TW"/>
+          <w:rFonts w:hint="eastAsia" w:ascii="TW-MOE-Std-Kai" w:hAnsi="TW-MOE-Std-Kai" w:eastAsia="TW-MOE-Std-Kai" w:cs="TW-MOE-Std-Kai"/>
+          <w:sz w:val="47"/>
+          <w:szCs w:val="47"/>
+          <w:lang w:val="en-US" w:eastAsia="zh-TW"/>
+          <w14:ligatures w14:val="none"/>
         </w:rPr>
         <w:t>）」指安穩之貌，「余吾（</w:t>
       </w:r>
       <w:r>
         <w:rPr>
           <w:rFonts w:hint="eastAsia" w:ascii="GB Pinyinok-C" w:hAnsi="GB Pinyinok-C" w:eastAsia="GB Pinyinok-C" w:cs="GB Pinyinok-C"/>
-          <w:sz w:val="48"/>
-          <w:szCs w:val="48"/>
-          <w:lang w:val="en-US" w:eastAsia="zh-TW"/>
+          <w:sz w:val="47"/>
+          <w:szCs w:val="47"/>
+          <w:lang w:val="en-US" w:eastAsia="zh-TW"/>
+          <w14:ligatures w14:val="none"/>
         </w:rPr>
         <w:t>xúwú</w:t>
       </w:r>
       <w:r>
         <w:rPr>
-          <w:rFonts w:hint="eastAsia" w:ascii="教育部標準楷書" w:hAnsi="教育部標準楷書" w:eastAsia="教育部標準楷書" w:cs="教育部標準楷書"/>
-          <w:sz w:val="48"/>
-          <w:szCs w:val="48"/>
-          <w:lang w:val="en-US" w:eastAsia="zh-TW"/>
+          <w:rFonts w:hint="eastAsia" w:ascii="TW-MOE-Std-Kai" w:hAnsi="TW-MOE-Std-Kai" w:eastAsia="TW-MOE-Std-Kai" w:cs="TW-MOE-Std-Kai"/>
+          <w:sz w:val="47"/>
+          <w:szCs w:val="47"/>
+          <w:lang w:val="en-US" w:eastAsia="zh-TW"/>
+          <w14:ligatures w14:val="none"/>
         </w:rPr>
         <w:t>）」為水名或大陸地區山西省屯留縣鄉鎮名，均不常用。特別需要注意，「餘」和「余」均可作姓氏，是兩個不同的姓，二者簡化後相同，極難區分。在大陸出版的簡化字古籍中，為了區分，「餘」字經常被偏旁類推簡化成「馀」。</w:t>
       </w:r>
@@ -199,18 +220,20 @@
     <w:p>
       <w:pPr>
         <w:rPr>
-          <w:rFonts w:hint="default"/>
-          <w:sz w:val="48"/>
-          <w:szCs w:val="48"/>
-          <w:lang w:val="en-US"/>
+          <w:rFonts w:hint="default" w:ascii="TW-MOE-Std-Kai" w:hAnsi="TW-MOE-Std-Kai" w:eastAsia="TW-MOE-Std-Kai" w:cs="TW-MOE-Std-Kai"/>
+          <w:sz w:val="47"/>
+          <w:szCs w:val="47"/>
+          <w:lang w:val="en-US" w:eastAsia="zh-TW"/>
+          <w14:ligatures w14:val="none"/>
         </w:rPr>
       </w:pPr>
       <w:r>
         <w:rPr>
-          <w:rFonts w:hint="eastAsia" w:ascii="教育部標準楷書" w:hAnsi="教育部標準楷書" w:eastAsia="教育部標準楷書" w:cs="教育部標準楷書"/>
-          <w:sz w:val="48"/>
-          <w:szCs w:val="48"/>
-          <w:lang w:val="en-US" w:eastAsia="zh-TW"/>
+          <w:rFonts w:hint="eastAsia" w:ascii="TW-MOE-Std-Kai" w:hAnsi="TW-MOE-Std-Kai" w:eastAsia="TW-MOE-Std-Kai" w:cs="TW-MOE-Std-Kai"/>
+          <w:sz w:val="47"/>
+          <w:szCs w:val="47"/>
+          <w:lang w:val="en-US" w:eastAsia="zh-TW"/>
+          <w14:ligatures w14:val="none"/>
         </w:rPr>
         <w:t>偏旁辨析：只有「余」可作聲旁，如「徐」、「除」、「途」、「塗」、「涂」等。</w:t>
       </w:r>

--- a/4. 餘、余→余.docx
+++ b/4. 餘、余→余.docx
@@ -6,8 +6,8 @@
       <w:pPr>
         <w:rPr>
           <w:rFonts w:hint="eastAsia" w:ascii="TW-MOE-Std-Kai" w:hAnsi="TW-MOE-Std-Kai" w:eastAsia="TW-MOE-Std-Kai" w:cs="TW-MOE-Std-Kai"/>
-          <w:sz w:val="47"/>
-          <w:szCs w:val="47"/>
+          <w:sz w:val="45"/>
+          <w:szCs w:val="45"/>
           <w:lang w:val="en-US" w:eastAsia="zh-TW"/>
           <w14:ligatures w14:val="none"/>
         </w:rPr>
@@ -15,8 +15,8 @@
       <w:r>
         <w:rPr>
           <w:rFonts w:hint="eastAsia" w:ascii="TW-MOE-Std-Kai" w:hAnsi="TW-MOE-Std-Kai" w:eastAsia="TW-MOE-Std-Kai" w:cs="TW-MOE-Std-Kai"/>
-          <w:sz w:val="47"/>
-          <w:szCs w:val="47"/>
+          <w:sz w:val="45"/>
+          <w:szCs w:val="45"/>
           <w:lang w:val="en-US" w:eastAsia="zh-TW"/>
           <w14:ligatures w14:val="none"/>
         </w:rPr>
@@ -27,8 +27,8 @@
       <w:pPr>
         <w:rPr>
           <w:rFonts w:hint="default" w:ascii="TW-MOE-Std-Kai" w:hAnsi="TW-MOE-Std-Kai" w:eastAsia="TW-MOE-Std-Kai" w:cs="TW-MOE-Std-Kai"/>
-          <w:sz w:val="47"/>
-          <w:szCs w:val="47"/>
+          <w:sz w:val="45"/>
+          <w:szCs w:val="45"/>
           <w:lang w:val="en-US" w:eastAsia="zh-TW"/>
           <w14:ligatures w14:val="none"/>
         </w:rPr>
@@ -36,8 +36,8 @@
       <w:r>
         <w:rPr>
           <w:rFonts w:hint="eastAsia" w:ascii="TW-MOE-Std-Kai" w:hAnsi="TW-MOE-Std-Kai" w:eastAsia="TW-MOE-Std-Kai" w:cs="TW-MOE-Std-Kai"/>
-          <w:sz w:val="47"/>
-          <w:szCs w:val="47"/>
+          <w:sz w:val="45"/>
+          <w:szCs w:val="45"/>
           <w:lang w:val="en-US" w:eastAsia="zh-TW"/>
           <w14:ligatures w14:val="none"/>
         </w:rPr>
@@ -46,8 +46,8 @@
       <w:r>
         <w:rPr>
           <w:rFonts w:hint="eastAsia" w:ascii="GB Pinyinok-C" w:hAnsi="GB Pinyinok-C" w:eastAsia="GB Pinyinok-C" w:cs="GB Pinyinok-C"/>
-          <w:sz w:val="47"/>
-          <w:szCs w:val="47"/>
+          <w:sz w:val="45"/>
+          <w:szCs w:val="45"/>
           <w:lang w:val="en-US" w:eastAsia="zh-TW"/>
           <w14:ligatures w14:val="none"/>
         </w:rPr>
@@ -56,8 +56,8 @@
       <w:r>
         <w:rPr>
           <w:rFonts w:hint="eastAsia" w:ascii="TW-MOE-Std-Kai" w:hAnsi="TW-MOE-Std-Kai" w:eastAsia="TW-MOE-Std-Kai" w:cs="TW-MOE-Std-Kai"/>
-          <w:sz w:val="47"/>
-          <w:szCs w:val="47"/>
+          <w:sz w:val="45"/>
+          <w:szCs w:val="45"/>
           <w:lang w:val="en-US" w:eastAsia="zh-TW"/>
           <w14:ligatures w14:val="none"/>
         </w:rPr>
@@ -66,8 +66,8 @@
       <w:r>
         <w:rPr>
           <w:rFonts w:hint="eastAsia" w:ascii="GB Pinyinok-C" w:hAnsi="GB Pinyinok-C" w:eastAsia="GB Pinyinok-C" w:cs="GB Pinyinok-C"/>
-          <w:sz w:val="47"/>
-          <w:szCs w:val="47"/>
+          <w:sz w:val="45"/>
+          <w:szCs w:val="45"/>
           <w:lang w:val="en-US" w:eastAsia="zh-TW"/>
           <w14:ligatures w14:val="none"/>
         </w:rPr>
@@ -76,8 +76,8 @@
       <w:r>
         <w:rPr>
           <w:rFonts w:hint="eastAsia" w:ascii="TW-MOE-Std-Kai" w:hAnsi="TW-MOE-Std-Kai" w:eastAsia="TW-MOE-Std-Kai" w:cs="TW-MOE-Std-Kai"/>
-          <w:sz w:val="47"/>
-          <w:szCs w:val="47"/>
+          <w:sz w:val="45"/>
+          <w:szCs w:val="45"/>
           <w:lang w:val="en-US" w:eastAsia="zh-TW"/>
           <w14:ligatures w14:val="none"/>
         </w:rPr>
@@ -86,8 +86,8 @@
       <w:r>
         <w:rPr>
           <w:rFonts w:hint="eastAsia" w:ascii="GB Pinyinok-C" w:hAnsi="GB Pinyinok-C" w:eastAsia="GB Pinyinok-C" w:cs="GB Pinyinok-C"/>
-          <w:sz w:val="47"/>
-          <w:szCs w:val="47"/>
+          <w:sz w:val="45"/>
+          <w:szCs w:val="45"/>
           <w:lang w:val="en-US" w:eastAsia="zh-TW"/>
           <w14:ligatures w14:val="none"/>
         </w:rPr>
@@ -96,8 +96,8 @@
       <w:r>
         <w:rPr>
           <w:rFonts w:hint="eastAsia" w:ascii="TW-MOE-Std-Kai" w:hAnsi="TW-MOE-Std-Kai" w:eastAsia="TW-MOE-Std-Kai" w:cs="TW-MOE-Std-Kai"/>
-          <w:sz w:val="47"/>
-          <w:szCs w:val="47"/>
+          <w:sz w:val="45"/>
+          <w:szCs w:val="45"/>
           <w:lang w:val="en-US" w:eastAsia="zh-TW"/>
           <w14:ligatures w14:val="none"/>
         </w:rPr>
@@ -108,8 +108,8 @@
       <w:pPr>
         <w:rPr>
           <w:rFonts w:hint="default" w:ascii="TW-MOE-Std-Kai" w:hAnsi="TW-MOE-Std-Kai" w:eastAsia="TW-MOE-Std-Kai" w:cs="TW-MOE-Std-Kai"/>
-          <w:sz w:val="47"/>
-          <w:szCs w:val="47"/>
+          <w:sz w:val="45"/>
+          <w:szCs w:val="45"/>
           <w:lang w:val="en-US" w:eastAsia="zh-TW"/>
           <w14:ligatures w14:val="none"/>
         </w:rPr>
@@ -117,30 +117,30 @@
       <w:r>
         <w:rPr>
           <w:rFonts w:hint="eastAsia" w:ascii="TW-MOE-Std-Kai" w:hAnsi="TW-MOE-Std-Kai" w:eastAsia="TW-MOE-Std-Kai" w:cs="TW-MOE-Std-Kai"/>
-          <w:sz w:val="47"/>
-          <w:szCs w:val="47"/>
-          <w:lang w:val="en-US" w:eastAsia="zh-TW"/>
-          <w14:ligatures w14:val="none"/>
-        </w:rPr>
-        <w:t>辨意：「餘」為充裕、寬裕、剩下、多出（及其延</w:t>
+          <w:sz w:val="45"/>
+          <w:szCs w:val="45"/>
+          <w:lang w:val="en-US" w:eastAsia="zh-TW"/>
+          <w14:ligatures w14:val="none"/>
+        </w:rPr>
+        <w:t>辨意：「餘」為充裕、寬裕、剩下、多出（及其延伸之意義）或姓氏，如「剩餘」、「其餘」、「多餘」、「殘餘」、「餘下」、「廚餘」、「餘裕」、「餘額」、「餘錢」、「餘糧」、「年年有餘」、「心</w:t>
       </w:r>
       <w:bookmarkStart w:id="0" w:name="_GoBack"/>
       <w:bookmarkEnd w:id="0"/>
       <w:r>
         <w:rPr>
           <w:rFonts w:hint="eastAsia" w:ascii="TW-MOE-Std-Kai" w:hAnsi="TW-MOE-Std-Kai" w:eastAsia="TW-MOE-Std-Kai" w:cs="TW-MOE-Std-Kai"/>
-          <w:sz w:val="47"/>
-          <w:szCs w:val="47"/>
-          <w:lang w:val="en-US" w:eastAsia="zh-TW"/>
-          <w14:ligatures w14:val="none"/>
-        </w:rPr>
-        <w:t>伸之意義）或姓氏，如「剩餘」、「其餘」、「多餘」、「殘餘」、「餘下」、「廚餘」、「餘裕」、「餘額」、「餘錢」、「餘糧」、「年年有餘」、「心有餘悸」、「餘音繞梁」、「三十餘年」等。而「余（</w:t>
+          <w:sz w:val="45"/>
+          <w:szCs w:val="45"/>
+          <w:lang w:val="en-US" w:eastAsia="zh-TW"/>
+          <w14:ligatures w14:val="none"/>
+        </w:rPr>
+        <w:t>有餘悸」、「餘音繞梁」、「三十餘年」、「餘杭」（「杭州」之古稱，亦為今杭州市轄區之一）等。而「余（</w:t>
       </w:r>
       <w:r>
         <w:rPr>
           <w:rFonts w:hint="eastAsia" w:ascii="GB Pinyinok-C" w:hAnsi="GB Pinyinok-C" w:eastAsia="GB Pinyinok-C" w:cs="GB Pinyinok-C"/>
-          <w:sz w:val="47"/>
-          <w:szCs w:val="47"/>
+          <w:sz w:val="45"/>
+          <w:szCs w:val="45"/>
           <w:lang w:val="en-US" w:eastAsia="zh-TW"/>
           <w14:ligatures w14:val="none"/>
         </w:rPr>
@@ -149,8 +149,8 @@
       <w:r>
         <w:rPr>
           <w:rFonts w:hint="eastAsia" w:ascii="TW-MOE-Std-Kai" w:hAnsi="TW-MOE-Std-Kai" w:eastAsia="TW-MOE-Std-Kai" w:cs="TW-MOE-Std-Kai"/>
-          <w:sz w:val="47"/>
-          <w:szCs w:val="47"/>
+          <w:sz w:val="45"/>
+          <w:szCs w:val="45"/>
           <w:lang w:val="en-US" w:eastAsia="zh-TW"/>
           <w14:ligatures w14:val="none"/>
         </w:rPr>
@@ -159,8 +159,8 @@
       <w:r>
         <w:rPr>
           <w:rFonts w:hint="eastAsia" w:ascii="GB Pinyinok-C" w:hAnsi="GB Pinyinok-C" w:eastAsia="GB Pinyinok-C" w:cs="GB Pinyinok-C"/>
-          <w:sz w:val="47"/>
-          <w:szCs w:val="47"/>
+          <w:sz w:val="45"/>
+          <w:szCs w:val="45"/>
           <w:lang w:val="en-US" w:eastAsia="zh-TW"/>
           <w14:ligatures w14:val="none"/>
         </w:rPr>
@@ -169,8 +169,8 @@
       <w:r>
         <w:rPr>
           <w:rFonts w:hint="eastAsia" w:ascii="TW-MOE-Std-Kai" w:hAnsi="TW-MOE-Std-Kai" w:eastAsia="TW-MOE-Std-Kai" w:cs="TW-MOE-Std-Kai"/>
-          <w:sz w:val="47"/>
-          <w:szCs w:val="47"/>
+          <w:sz w:val="45"/>
+          <w:szCs w:val="45"/>
           <w:lang w:val="en-US" w:eastAsia="zh-TW"/>
           <w14:ligatures w14:val="none"/>
         </w:rPr>
@@ -179,8 +179,8 @@
       <w:r>
         <w:rPr>
           <w:rFonts w:hint="eastAsia" w:ascii="GB Pinyinok-C" w:hAnsi="GB Pinyinok-C" w:eastAsia="GB Pinyinok-C" w:cs="GB Pinyinok-C"/>
-          <w:sz w:val="47"/>
-          <w:szCs w:val="47"/>
+          <w:sz w:val="45"/>
+          <w:szCs w:val="45"/>
           <w:lang w:val="en-US" w:eastAsia="zh-TW"/>
           <w14:ligatures w14:val="none"/>
         </w:rPr>
@@ -189,8 +189,8 @@
       <w:r>
         <w:rPr>
           <w:rFonts w:hint="eastAsia" w:ascii="TW-MOE-Std-Kai" w:hAnsi="TW-MOE-Std-Kai" w:eastAsia="TW-MOE-Std-Kai" w:cs="TW-MOE-Std-Kai"/>
-          <w:sz w:val="47"/>
-          <w:szCs w:val="47"/>
+          <w:sz w:val="45"/>
+          <w:szCs w:val="45"/>
           <w:lang w:val="en-US" w:eastAsia="zh-TW"/>
           <w14:ligatures w14:val="none"/>
         </w:rPr>
@@ -199,8 +199,8 @@
       <w:r>
         <w:rPr>
           <w:rFonts w:hint="eastAsia" w:ascii="GB Pinyinok-C" w:hAnsi="GB Pinyinok-C" w:eastAsia="GB Pinyinok-C" w:cs="GB Pinyinok-C"/>
-          <w:sz w:val="47"/>
-          <w:szCs w:val="47"/>
+          <w:sz w:val="45"/>
+          <w:szCs w:val="45"/>
           <w:lang w:val="en-US" w:eastAsia="zh-TW"/>
           <w14:ligatures w14:val="none"/>
         </w:rPr>
@@ -209,8 +209,8 @@
       <w:r>
         <w:rPr>
           <w:rFonts w:hint="eastAsia" w:ascii="TW-MOE-Std-Kai" w:hAnsi="TW-MOE-Std-Kai" w:eastAsia="TW-MOE-Std-Kai" w:cs="TW-MOE-Std-Kai"/>
-          <w:sz w:val="47"/>
-          <w:szCs w:val="47"/>
+          <w:sz w:val="45"/>
+          <w:szCs w:val="45"/>
           <w:lang w:val="en-US" w:eastAsia="zh-TW"/>
           <w14:ligatures w14:val="none"/>
         </w:rPr>
@@ -221,8 +221,8 @@
       <w:pPr>
         <w:rPr>
           <w:rFonts w:hint="default" w:ascii="TW-MOE-Std-Kai" w:hAnsi="TW-MOE-Std-Kai" w:eastAsia="TW-MOE-Std-Kai" w:cs="TW-MOE-Std-Kai"/>
-          <w:sz w:val="47"/>
-          <w:szCs w:val="47"/>
+          <w:sz w:val="45"/>
+          <w:szCs w:val="45"/>
           <w:lang w:val="en-US" w:eastAsia="zh-TW"/>
           <w14:ligatures w14:val="none"/>
         </w:rPr>
@@ -230,8 +230,8 @@
       <w:r>
         <w:rPr>
           <w:rFonts w:hint="eastAsia" w:ascii="TW-MOE-Std-Kai" w:hAnsi="TW-MOE-Std-Kai" w:eastAsia="TW-MOE-Std-Kai" w:cs="TW-MOE-Std-Kai"/>
-          <w:sz w:val="47"/>
-          <w:szCs w:val="47"/>
+          <w:sz w:val="45"/>
+          <w:szCs w:val="45"/>
           <w:lang w:val="en-US" w:eastAsia="zh-TW"/>
           <w14:ligatures w14:val="none"/>
         </w:rPr>

--- a/4. 餘、余→余.docx
+++ b/4. 餘、余→余.docx
@@ -122,7 +122,7 @@
           <w:lang w:val="en-US" w:eastAsia="zh-TW"/>
           <w14:ligatures w14:val="none"/>
         </w:rPr>
-        <w:t>辨意：「餘」為充裕、寬裕、剩下、多出（及其延伸之意義）或姓氏，如「剩餘」、「其餘」、「多餘」、「殘餘」、「餘下」、「廚餘」、「餘裕」、「餘額」、「餘錢」、「餘糧」、「年年有餘」、「心</w:t>
+        <w:t>辨意：「餘」為充裕、寬裕、剩下、多出（及其延伸之意義）或姓氏，如「剩餘」、「其餘」、「多餘」、「殘餘」、「餘下」、「廚餘」、「餘裕」、「餘額」、「餘錢」、「餘糧」、「餘力」、</w:t>
       </w:r>
       <w:bookmarkStart w:id="0" w:name="_GoBack"/>
       <w:bookmarkEnd w:id="0"/>
@@ -134,7 +134,7 @@
           <w:lang w:val="en-US" w:eastAsia="zh-TW"/>
           <w14:ligatures w14:val="none"/>
         </w:rPr>
-        <w:t>有餘悸」、「餘音繞梁」、「三十餘年」、「餘杭」（「杭州」之古稱，亦為今杭州市轄區之一）等。而「余（</w:t>
+        <w:t>「年年有餘」、「心有餘悸」、「餘音繞梁」、「三十餘年」、「餘杭」（「杭州」之古稱，亦為今杭州市轄區之一）等。而「余（</w:t>
       </w:r>
       <w:r>
         <w:rPr>

--- a/4. 餘、余→余.docx
+++ b/4. 餘、余→余.docx
@@ -6,8 +6,8 @@
       <w:pPr>
         <w:rPr>
           <w:rFonts w:hint="eastAsia" w:ascii="TW-MOE-Std-Kai" w:hAnsi="TW-MOE-Std-Kai" w:eastAsia="TW-MOE-Std-Kai" w:cs="TW-MOE-Std-Kai"/>
-          <w:sz w:val="45"/>
-          <w:szCs w:val="45"/>
+          <w:sz w:val="44"/>
+          <w:szCs w:val="44"/>
           <w:lang w:val="en-US" w:eastAsia="zh-TW"/>
           <w14:ligatures w14:val="none"/>
         </w:rPr>
@@ -15,8 +15,8 @@
       <w:r>
         <w:rPr>
           <w:rFonts w:hint="eastAsia" w:ascii="TW-MOE-Std-Kai" w:hAnsi="TW-MOE-Std-Kai" w:eastAsia="TW-MOE-Std-Kai" w:cs="TW-MOE-Std-Kai"/>
-          <w:sz w:val="45"/>
-          <w:szCs w:val="45"/>
+          <w:sz w:val="44"/>
+          <w:szCs w:val="44"/>
           <w:lang w:val="en-US" w:eastAsia="zh-TW"/>
           <w14:ligatures w14:val="none"/>
         </w:rPr>
@@ -27,8 +27,8 @@
       <w:pPr>
         <w:rPr>
           <w:rFonts w:hint="default" w:ascii="TW-MOE-Std-Kai" w:hAnsi="TW-MOE-Std-Kai" w:eastAsia="TW-MOE-Std-Kai" w:cs="TW-MOE-Std-Kai"/>
-          <w:sz w:val="45"/>
-          <w:szCs w:val="45"/>
+          <w:sz w:val="44"/>
+          <w:szCs w:val="44"/>
           <w:lang w:val="en-US" w:eastAsia="zh-TW"/>
           <w14:ligatures w14:val="none"/>
         </w:rPr>
@@ -36,8 +36,8 @@
       <w:r>
         <w:rPr>
           <w:rFonts w:hint="eastAsia" w:ascii="TW-MOE-Std-Kai" w:hAnsi="TW-MOE-Std-Kai" w:eastAsia="TW-MOE-Std-Kai" w:cs="TW-MOE-Std-Kai"/>
-          <w:sz w:val="45"/>
-          <w:szCs w:val="45"/>
+          <w:sz w:val="44"/>
+          <w:szCs w:val="44"/>
           <w:lang w:val="en-US" w:eastAsia="zh-TW"/>
           <w14:ligatures w14:val="none"/>
         </w:rPr>
@@ -46,8 +46,8 @@
       <w:r>
         <w:rPr>
           <w:rFonts w:hint="eastAsia" w:ascii="GB Pinyinok-C" w:hAnsi="GB Pinyinok-C" w:eastAsia="GB Pinyinok-C" w:cs="GB Pinyinok-C"/>
-          <w:sz w:val="45"/>
-          <w:szCs w:val="45"/>
+          <w:sz w:val="44"/>
+          <w:szCs w:val="44"/>
           <w:lang w:val="en-US" w:eastAsia="zh-TW"/>
           <w14:ligatures w14:val="none"/>
         </w:rPr>
@@ -56,8 +56,8 @@
       <w:r>
         <w:rPr>
           <w:rFonts w:hint="eastAsia" w:ascii="TW-MOE-Std-Kai" w:hAnsi="TW-MOE-Std-Kai" w:eastAsia="TW-MOE-Std-Kai" w:cs="TW-MOE-Std-Kai"/>
-          <w:sz w:val="45"/>
-          <w:szCs w:val="45"/>
+          <w:sz w:val="44"/>
+          <w:szCs w:val="44"/>
           <w:lang w:val="en-US" w:eastAsia="zh-TW"/>
           <w14:ligatures w14:val="none"/>
         </w:rPr>
@@ -66,8 +66,8 @@
       <w:r>
         <w:rPr>
           <w:rFonts w:hint="eastAsia" w:ascii="GB Pinyinok-C" w:hAnsi="GB Pinyinok-C" w:eastAsia="GB Pinyinok-C" w:cs="GB Pinyinok-C"/>
-          <w:sz w:val="45"/>
-          <w:szCs w:val="45"/>
+          <w:sz w:val="44"/>
+          <w:szCs w:val="44"/>
           <w:lang w:val="en-US" w:eastAsia="zh-TW"/>
           <w14:ligatures w14:val="none"/>
         </w:rPr>
@@ -76,8 +76,8 @@
       <w:r>
         <w:rPr>
           <w:rFonts w:hint="eastAsia" w:ascii="TW-MOE-Std-Kai" w:hAnsi="TW-MOE-Std-Kai" w:eastAsia="TW-MOE-Std-Kai" w:cs="TW-MOE-Std-Kai"/>
-          <w:sz w:val="45"/>
-          <w:szCs w:val="45"/>
+          <w:sz w:val="44"/>
+          <w:szCs w:val="44"/>
           <w:lang w:val="en-US" w:eastAsia="zh-TW"/>
           <w14:ligatures w14:val="none"/>
         </w:rPr>
@@ -86,8 +86,8 @@
       <w:r>
         <w:rPr>
           <w:rFonts w:hint="eastAsia" w:ascii="GB Pinyinok-C" w:hAnsi="GB Pinyinok-C" w:eastAsia="GB Pinyinok-C" w:cs="GB Pinyinok-C"/>
-          <w:sz w:val="45"/>
-          <w:szCs w:val="45"/>
+          <w:sz w:val="44"/>
+          <w:szCs w:val="44"/>
           <w:lang w:val="en-US" w:eastAsia="zh-TW"/>
           <w14:ligatures w14:val="none"/>
         </w:rPr>
@@ -96,8 +96,8 @@
       <w:r>
         <w:rPr>
           <w:rFonts w:hint="eastAsia" w:ascii="TW-MOE-Std-Kai" w:hAnsi="TW-MOE-Std-Kai" w:eastAsia="TW-MOE-Std-Kai" w:cs="TW-MOE-Std-Kai"/>
-          <w:sz w:val="45"/>
-          <w:szCs w:val="45"/>
+          <w:sz w:val="44"/>
+          <w:szCs w:val="44"/>
           <w:lang w:val="en-US" w:eastAsia="zh-TW"/>
           <w14:ligatures w14:val="none"/>
         </w:rPr>
@@ -108,8 +108,8 @@
       <w:pPr>
         <w:rPr>
           <w:rFonts w:hint="default" w:ascii="TW-MOE-Std-Kai" w:hAnsi="TW-MOE-Std-Kai" w:eastAsia="TW-MOE-Std-Kai" w:cs="TW-MOE-Std-Kai"/>
-          <w:sz w:val="45"/>
-          <w:szCs w:val="45"/>
+          <w:sz w:val="44"/>
+          <w:szCs w:val="44"/>
           <w:lang w:val="en-US" w:eastAsia="zh-TW"/>
           <w14:ligatures w14:val="none"/>
         </w:rPr>
@@ -117,30 +117,30 @@
       <w:r>
         <w:rPr>
           <w:rFonts w:hint="eastAsia" w:ascii="TW-MOE-Std-Kai" w:hAnsi="TW-MOE-Std-Kai" w:eastAsia="TW-MOE-Std-Kai" w:cs="TW-MOE-Std-Kai"/>
-          <w:sz w:val="45"/>
-          <w:szCs w:val="45"/>
-          <w:lang w:val="en-US" w:eastAsia="zh-TW"/>
-          <w14:ligatures w14:val="none"/>
-        </w:rPr>
-        <w:t>辨意：「餘」為充裕、寬裕、剩下、多出（及其延伸之意義）或姓氏，如「剩餘」、「其餘」、「多餘」、「殘餘」、「餘下」、「廚餘」、「餘裕」、「餘額」、「餘錢」、「餘糧」、「餘力」、</w:t>
+          <w:sz w:val="44"/>
+          <w:szCs w:val="44"/>
+          <w:lang w:val="en-US" w:eastAsia="zh-TW"/>
+          <w14:ligatures w14:val="none"/>
+        </w:rPr>
+        <w:t>辨意：「餘」為充裕、寬裕、剩下、多出（及其延伸之意義）或姓氏，如「剩餘」、「其餘」、「多餘」、「殘餘」、「餘</w:t>
       </w:r>
       <w:bookmarkStart w:id="0" w:name="_GoBack"/>
       <w:bookmarkEnd w:id="0"/>
       <w:r>
         <w:rPr>
           <w:rFonts w:hint="eastAsia" w:ascii="TW-MOE-Std-Kai" w:hAnsi="TW-MOE-Std-Kai" w:eastAsia="TW-MOE-Std-Kai" w:cs="TW-MOE-Std-Kai"/>
-          <w:sz w:val="45"/>
-          <w:szCs w:val="45"/>
-          <w:lang w:val="en-US" w:eastAsia="zh-TW"/>
-          <w14:ligatures w14:val="none"/>
-        </w:rPr>
-        <w:t>「年年有餘」、「心有餘悸」、「餘音繞梁」、「三十餘年」、「餘杭」（「杭州」之古稱，亦為今杭州市轄區之一）等。而「余（</w:t>
+          <w:sz w:val="44"/>
+          <w:szCs w:val="44"/>
+          <w:lang w:val="en-US" w:eastAsia="zh-TW"/>
+          <w14:ligatures w14:val="none"/>
+        </w:rPr>
+        <w:t>下」、「餘地」、「廚餘」、「餘裕」、「餘額」、「餘錢」、「餘糧」、「餘力」、「年年有餘」、「心有餘悸」、「餘音繞梁」、「三十餘年」、「餘杭」（「杭州」之古稱，亦為今杭州市轄區之一）等。而「余（</w:t>
       </w:r>
       <w:r>
         <w:rPr>
           <w:rFonts w:hint="eastAsia" w:ascii="GB Pinyinok-C" w:hAnsi="GB Pinyinok-C" w:eastAsia="GB Pinyinok-C" w:cs="GB Pinyinok-C"/>
-          <w:sz w:val="45"/>
-          <w:szCs w:val="45"/>
+          <w:sz w:val="44"/>
+          <w:szCs w:val="44"/>
           <w:lang w:val="en-US" w:eastAsia="zh-TW"/>
           <w14:ligatures w14:val="none"/>
         </w:rPr>
@@ -149,8 +149,8 @@
       <w:r>
         <w:rPr>
           <w:rFonts w:hint="eastAsia" w:ascii="TW-MOE-Std-Kai" w:hAnsi="TW-MOE-Std-Kai" w:eastAsia="TW-MOE-Std-Kai" w:cs="TW-MOE-Std-Kai"/>
-          <w:sz w:val="45"/>
-          <w:szCs w:val="45"/>
+          <w:sz w:val="44"/>
+          <w:szCs w:val="44"/>
           <w:lang w:val="en-US" w:eastAsia="zh-TW"/>
           <w14:ligatures w14:val="none"/>
         </w:rPr>
@@ -159,8 +159,8 @@
       <w:r>
         <w:rPr>
           <w:rFonts w:hint="eastAsia" w:ascii="GB Pinyinok-C" w:hAnsi="GB Pinyinok-C" w:eastAsia="GB Pinyinok-C" w:cs="GB Pinyinok-C"/>
-          <w:sz w:val="45"/>
-          <w:szCs w:val="45"/>
+          <w:sz w:val="44"/>
+          <w:szCs w:val="44"/>
           <w:lang w:val="en-US" w:eastAsia="zh-TW"/>
           <w14:ligatures w14:val="none"/>
         </w:rPr>
@@ -169,8 +169,8 @@
       <w:r>
         <w:rPr>
           <w:rFonts w:hint="eastAsia" w:ascii="TW-MOE-Std-Kai" w:hAnsi="TW-MOE-Std-Kai" w:eastAsia="TW-MOE-Std-Kai" w:cs="TW-MOE-Std-Kai"/>
-          <w:sz w:val="45"/>
-          <w:szCs w:val="45"/>
+          <w:sz w:val="44"/>
+          <w:szCs w:val="44"/>
           <w:lang w:val="en-US" w:eastAsia="zh-TW"/>
           <w14:ligatures w14:val="none"/>
         </w:rPr>
@@ -179,8 +179,8 @@
       <w:r>
         <w:rPr>
           <w:rFonts w:hint="eastAsia" w:ascii="GB Pinyinok-C" w:hAnsi="GB Pinyinok-C" w:eastAsia="GB Pinyinok-C" w:cs="GB Pinyinok-C"/>
-          <w:sz w:val="45"/>
-          <w:szCs w:val="45"/>
+          <w:sz w:val="44"/>
+          <w:szCs w:val="44"/>
           <w:lang w:val="en-US" w:eastAsia="zh-TW"/>
           <w14:ligatures w14:val="none"/>
         </w:rPr>
@@ -189,8 +189,8 @@
       <w:r>
         <w:rPr>
           <w:rFonts w:hint="eastAsia" w:ascii="TW-MOE-Std-Kai" w:hAnsi="TW-MOE-Std-Kai" w:eastAsia="TW-MOE-Std-Kai" w:cs="TW-MOE-Std-Kai"/>
-          <w:sz w:val="45"/>
-          <w:szCs w:val="45"/>
+          <w:sz w:val="44"/>
+          <w:szCs w:val="44"/>
           <w:lang w:val="en-US" w:eastAsia="zh-TW"/>
           <w14:ligatures w14:val="none"/>
         </w:rPr>
@@ -199,8 +199,8 @@
       <w:r>
         <w:rPr>
           <w:rFonts w:hint="eastAsia" w:ascii="GB Pinyinok-C" w:hAnsi="GB Pinyinok-C" w:eastAsia="GB Pinyinok-C" w:cs="GB Pinyinok-C"/>
-          <w:sz w:val="45"/>
-          <w:szCs w:val="45"/>
+          <w:sz w:val="44"/>
+          <w:szCs w:val="44"/>
           <w:lang w:val="en-US" w:eastAsia="zh-TW"/>
           <w14:ligatures w14:val="none"/>
         </w:rPr>
@@ -209,8 +209,8 @@
       <w:r>
         <w:rPr>
           <w:rFonts w:hint="eastAsia" w:ascii="TW-MOE-Std-Kai" w:hAnsi="TW-MOE-Std-Kai" w:eastAsia="TW-MOE-Std-Kai" w:cs="TW-MOE-Std-Kai"/>
-          <w:sz w:val="45"/>
-          <w:szCs w:val="45"/>
+          <w:sz w:val="44"/>
+          <w:szCs w:val="44"/>
           <w:lang w:val="en-US" w:eastAsia="zh-TW"/>
           <w14:ligatures w14:val="none"/>
         </w:rPr>
@@ -221,8 +221,8 @@
       <w:pPr>
         <w:rPr>
           <w:rFonts w:hint="default" w:ascii="TW-MOE-Std-Kai" w:hAnsi="TW-MOE-Std-Kai" w:eastAsia="TW-MOE-Std-Kai" w:cs="TW-MOE-Std-Kai"/>
-          <w:sz w:val="45"/>
-          <w:szCs w:val="45"/>
+          <w:sz w:val="44"/>
+          <w:szCs w:val="44"/>
           <w:lang w:val="en-US" w:eastAsia="zh-TW"/>
           <w14:ligatures w14:val="none"/>
         </w:rPr>
@@ -230,8 +230,8 @@
       <w:r>
         <w:rPr>
           <w:rFonts w:hint="eastAsia" w:ascii="TW-MOE-Std-Kai" w:hAnsi="TW-MOE-Std-Kai" w:eastAsia="TW-MOE-Std-Kai" w:cs="TW-MOE-Std-Kai"/>
-          <w:sz w:val="45"/>
-          <w:szCs w:val="45"/>
+          <w:sz w:val="44"/>
+          <w:szCs w:val="44"/>
           <w:lang w:val="en-US" w:eastAsia="zh-TW"/>
           <w14:ligatures w14:val="none"/>
         </w:rPr>

--- a/4. 餘、余→余.docx
+++ b/4. 餘、余→余.docx
@@ -122,7 +122,7 @@
           <w:lang w:val="en-US" w:eastAsia="zh-TW"/>
           <w14:ligatures w14:val="none"/>
         </w:rPr>
-        <w:t>辨意：「餘」為充裕、寬裕、剩下、多出（及其延伸之意義）或姓氏，如「剩餘」、「其餘」、「多餘」、「殘餘」、「餘</w:t>
+        <w:t>辨意：「餘」為充裕、寬裕、剩下、多出（及其延伸之意義）或姓氏，如「剩餘」、「其餘」、「多餘」、「殘餘」、「餘下」、「餘地」、「廚餘」、「餘裕」、「餘額」、「餘錢」、「餘糧」、「餘力」、「餘生」</w:t>
       </w:r>
       <w:bookmarkStart w:id="0" w:name="_GoBack"/>
       <w:bookmarkEnd w:id="0"/>
@@ -134,7 +134,7 @@
           <w:lang w:val="en-US" w:eastAsia="zh-TW"/>
           <w14:ligatures w14:val="none"/>
         </w:rPr>
-        <w:t>下」、「餘地」、「廚餘」、「餘裕」、「餘額」、「餘錢」、「餘糧」、「餘力」、「年年有餘」、「心有餘悸」、「餘音繞梁」、「三十餘年」、「餘杭」（「杭州」之古稱，亦為今杭州市轄區之一）等。而「余（</w:t>
+        <w:t>、「年年有餘」、「心有餘悸」、「餘音繞梁」、「三十餘年」、「餘杭」（「杭州」之古稱，亦為今杭州市轄區之一）等。而「余（</w:t>
       </w:r>
       <w:r>
         <w:rPr>

--- a/4. 餘、余→余.docx
+++ b/4. 餘、余→余.docx
@@ -6,8 +6,8 @@
       <w:pPr>
         <w:rPr>
           <w:rFonts w:hint="eastAsia" w:ascii="TW-MOE-Std-Kai" w:hAnsi="TW-MOE-Std-Kai" w:eastAsia="TW-MOE-Std-Kai" w:cs="TW-MOE-Std-Kai"/>
-          <w:sz w:val="44"/>
-          <w:szCs w:val="44"/>
+          <w:sz w:val="43"/>
+          <w:szCs w:val="43"/>
           <w:lang w:val="en-US" w:eastAsia="zh-TW"/>
           <w14:ligatures w14:val="none"/>
         </w:rPr>
@@ -15,8 +15,8 @@
       <w:r>
         <w:rPr>
           <w:rFonts w:hint="eastAsia" w:ascii="TW-MOE-Std-Kai" w:hAnsi="TW-MOE-Std-Kai" w:eastAsia="TW-MOE-Std-Kai" w:cs="TW-MOE-Std-Kai"/>
-          <w:sz w:val="44"/>
-          <w:szCs w:val="44"/>
+          <w:sz w:val="43"/>
+          <w:szCs w:val="43"/>
           <w:lang w:val="en-US" w:eastAsia="zh-TW"/>
           <w14:ligatures w14:val="none"/>
         </w:rPr>
@@ -27,8 +27,8 @@
       <w:pPr>
         <w:rPr>
           <w:rFonts w:hint="default" w:ascii="TW-MOE-Std-Kai" w:hAnsi="TW-MOE-Std-Kai" w:eastAsia="TW-MOE-Std-Kai" w:cs="TW-MOE-Std-Kai"/>
-          <w:sz w:val="44"/>
-          <w:szCs w:val="44"/>
+          <w:sz w:val="43"/>
+          <w:szCs w:val="43"/>
           <w:lang w:val="en-US" w:eastAsia="zh-TW"/>
           <w14:ligatures w14:val="none"/>
         </w:rPr>
@@ -36,8 +36,8 @@
       <w:r>
         <w:rPr>
           <w:rFonts w:hint="eastAsia" w:ascii="TW-MOE-Std-Kai" w:hAnsi="TW-MOE-Std-Kai" w:eastAsia="TW-MOE-Std-Kai" w:cs="TW-MOE-Std-Kai"/>
-          <w:sz w:val="44"/>
-          <w:szCs w:val="44"/>
+          <w:sz w:val="43"/>
+          <w:szCs w:val="43"/>
           <w:lang w:val="en-US" w:eastAsia="zh-TW"/>
           <w14:ligatures w14:val="none"/>
         </w:rPr>
@@ -46,8 +46,8 @@
       <w:r>
         <w:rPr>
           <w:rFonts w:hint="eastAsia" w:ascii="GB Pinyinok-C" w:hAnsi="GB Pinyinok-C" w:eastAsia="GB Pinyinok-C" w:cs="GB Pinyinok-C"/>
-          <w:sz w:val="44"/>
-          <w:szCs w:val="44"/>
+          <w:sz w:val="43"/>
+          <w:szCs w:val="43"/>
           <w:lang w:val="en-US" w:eastAsia="zh-TW"/>
           <w14:ligatures w14:val="none"/>
         </w:rPr>
@@ -56,8 +56,8 @@
       <w:r>
         <w:rPr>
           <w:rFonts w:hint="eastAsia" w:ascii="TW-MOE-Std-Kai" w:hAnsi="TW-MOE-Std-Kai" w:eastAsia="TW-MOE-Std-Kai" w:cs="TW-MOE-Std-Kai"/>
-          <w:sz w:val="44"/>
-          <w:szCs w:val="44"/>
+          <w:sz w:val="43"/>
+          <w:szCs w:val="43"/>
           <w:lang w:val="en-US" w:eastAsia="zh-TW"/>
           <w14:ligatures w14:val="none"/>
         </w:rPr>
@@ -66,8 +66,8 @@
       <w:r>
         <w:rPr>
           <w:rFonts w:hint="eastAsia" w:ascii="GB Pinyinok-C" w:hAnsi="GB Pinyinok-C" w:eastAsia="GB Pinyinok-C" w:cs="GB Pinyinok-C"/>
-          <w:sz w:val="44"/>
-          <w:szCs w:val="44"/>
+          <w:sz w:val="43"/>
+          <w:szCs w:val="43"/>
           <w:lang w:val="en-US" w:eastAsia="zh-TW"/>
           <w14:ligatures w14:val="none"/>
         </w:rPr>
@@ -76,8 +76,8 @@
       <w:r>
         <w:rPr>
           <w:rFonts w:hint="eastAsia" w:ascii="TW-MOE-Std-Kai" w:hAnsi="TW-MOE-Std-Kai" w:eastAsia="TW-MOE-Std-Kai" w:cs="TW-MOE-Std-Kai"/>
-          <w:sz w:val="44"/>
-          <w:szCs w:val="44"/>
+          <w:sz w:val="43"/>
+          <w:szCs w:val="43"/>
           <w:lang w:val="en-US" w:eastAsia="zh-TW"/>
           <w14:ligatures w14:val="none"/>
         </w:rPr>
@@ -86,8 +86,8 @@
       <w:r>
         <w:rPr>
           <w:rFonts w:hint="eastAsia" w:ascii="GB Pinyinok-C" w:hAnsi="GB Pinyinok-C" w:eastAsia="GB Pinyinok-C" w:cs="GB Pinyinok-C"/>
-          <w:sz w:val="44"/>
-          <w:szCs w:val="44"/>
+          <w:sz w:val="43"/>
+          <w:szCs w:val="43"/>
           <w:lang w:val="en-US" w:eastAsia="zh-TW"/>
           <w14:ligatures w14:val="none"/>
         </w:rPr>
@@ -96,8 +96,8 @@
       <w:r>
         <w:rPr>
           <w:rFonts w:hint="eastAsia" w:ascii="TW-MOE-Std-Kai" w:hAnsi="TW-MOE-Std-Kai" w:eastAsia="TW-MOE-Std-Kai" w:cs="TW-MOE-Std-Kai"/>
-          <w:sz w:val="44"/>
-          <w:szCs w:val="44"/>
+          <w:sz w:val="43"/>
+          <w:szCs w:val="43"/>
           <w:lang w:val="en-US" w:eastAsia="zh-TW"/>
           <w14:ligatures w14:val="none"/>
         </w:rPr>
@@ -108,8 +108,8 @@
       <w:pPr>
         <w:rPr>
           <w:rFonts w:hint="default" w:ascii="TW-MOE-Std-Kai" w:hAnsi="TW-MOE-Std-Kai" w:eastAsia="TW-MOE-Std-Kai" w:cs="TW-MOE-Std-Kai"/>
-          <w:sz w:val="44"/>
-          <w:szCs w:val="44"/>
+          <w:sz w:val="43"/>
+          <w:szCs w:val="43"/>
           <w:lang w:val="en-US" w:eastAsia="zh-TW"/>
           <w14:ligatures w14:val="none"/>
         </w:rPr>
@@ -117,30 +117,30 @@
       <w:r>
         <w:rPr>
           <w:rFonts w:hint="eastAsia" w:ascii="TW-MOE-Std-Kai" w:hAnsi="TW-MOE-Std-Kai" w:eastAsia="TW-MOE-Std-Kai" w:cs="TW-MOE-Std-Kai"/>
-          <w:sz w:val="44"/>
-          <w:szCs w:val="44"/>
-          <w:lang w:val="en-US" w:eastAsia="zh-TW"/>
-          <w14:ligatures w14:val="none"/>
-        </w:rPr>
-        <w:t>辨意：「餘」為充裕、寬裕、剩下、多出（及其延伸之意義）或姓氏，如「剩餘」、「其餘」、「多餘」、「殘餘」、「餘下」、「餘地」、「廚餘」、「餘裕」、「餘額」、「餘錢」、「餘糧」、「餘力」、「餘生」</w:t>
+          <w:sz w:val="43"/>
+          <w:szCs w:val="43"/>
+          <w:lang w:val="en-US" w:eastAsia="zh-TW"/>
+          <w14:ligatures w14:val="none"/>
+        </w:rPr>
+        <w:t>辨意：「餘」為充裕、寬裕、剩下、多出（及其延伸之意義）或姓氏，如「剩餘」、「其餘」、「多餘」、「殘餘」、「餘下」、「餘地」、「廚餘」、「餘裕」、「餘額」、</w:t>
       </w:r>
       <w:bookmarkStart w:id="0" w:name="_GoBack"/>
       <w:bookmarkEnd w:id="0"/>
       <w:r>
         <w:rPr>
           <w:rFonts w:hint="eastAsia" w:ascii="TW-MOE-Std-Kai" w:hAnsi="TW-MOE-Std-Kai" w:eastAsia="TW-MOE-Std-Kai" w:cs="TW-MOE-Std-Kai"/>
-          <w:sz w:val="44"/>
-          <w:szCs w:val="44"/>
-          <w:lang w:val="en-US" w:eastAsia="zh-TW"/>
-          <w14:ligatures w14:val="none"/>
-        </w:rPr>
-        <w:t>、「年年有餘」、「心有餘悸」、「餘音繞梁」、「三十餘年」、「餘杭」（「杭州」之古稱，亦為今杭州市轄區之一）等。而「余（</w:t>
+          <w:sz w:val="43"/>
+          <w:szCs w:val="43"/>
+          <w:lang w:val="en-US" w:eastAsia="zh-TW"/>
+          <w14:ligatures w14:val="none"/>
+        </w:rPr>
+        <w:t>「餘錢」、「餘糧」、「餘力」、「餘生」、「年年有餘」、「心有餘悸」、「死有餘辜」、「餘音繞梁」、「三十餘年」、「餘杭」（「杭州」之古稱，亦為今杭州市轄區之一）等。而「余（</w:t>
       </w:r>
       <w:r>
         <w:rPr>
           <w:rFonts w:hint="eastAsia" w:ascii="GB Pinyinok-C" w:hAnsi="GB Pinyinok-C" w:eastAsia="GB Pinyinok-C" w:cs="GB Pinyinok-C"/>
-          <w:sz w:val="44"/>
-          <w:szCs w:val="44"/>
+          <w:sz w:val="43"/>
+          <w:szCs w:val="43"/>
           <w:lang w:val="en-US" w:eastAsia="zh-TW"/>
           <w14:ligatures w14:val="none"/>
         </w:rPr>
@@ -149,8 +149,8 @@
       <w:r>
         <w:rPr>
           <w:rFonts w:hint="eastAsia" w:ascii="TW-MOE-Std-Kai" w:hAnsi="TW-MOE-Std-Kai" w:eastAsia="TW-MOE-Std-Kai" w:cs="TW-MOE-Std-Kai"/>
-          <w:sz w:val="44"/>
-          <w:szCs w:val="44"/>
+          <w:sz w:val="43"/>
+          <w:szCs w:val="43"/>
           <w:lang w:val="en-US" w:eastAsia="zh-TW"/>
           <w14:ligatures w14:val="none"/>
         </w:rPr>
@@ -159,8 +159,8 @@
       <w:r>
         <w:rPr>
           <w:rFonts w:hint="eastAsia" w:ascii="GB Pinyinok-C" w:hAnsi="GB Pinyinok-C" w:eastAsia="GB Pinyinok-C" w:cs="GB Pinyinok-C"/>
-          <w:sz w:val="44"/>
-          <w:szCs w:val="44"/>
+          <w:sz w:val="43"/>
+          <w:szCs w:val="43"/>
           <w:lang w:val="en-US" w:eastAsia="zh-TW"/>
           <w14:ligatures w14:val="none"/>
         </w:rPr>
@@ -169,8 +169,8 @@
       <w:r>
         <w:rPr>
           <w:rFonts w:hint="eastAsia" w:ascii="TW-MOE-Std-Kai" w:hAnsi="TW-MOE-Std-Kai" w:eastAsia="TW-MOE-Std-Kai" w:cs="TW-MOE-Std-Kai"/>
-          <w:sz w:val="44"/>
-          <w:szCs w:val="44"/>
+          <w:sz w:val="43"/>
+          <w:szCs w:val="43"/>
           <w:lang w:val="en-US" w:eastAsia="zh-TW"/>
           <w14:ligatures w14:val="none"/>
         </w:rPr>
@@ -179,8 +179,8 @@
       <w:r>
         <w:rPr>
           <w:rFonts w:hint="eastAsia" w:ascii="GB Pinyinok-C" w:hAnsi="GB Pinyinok-C" w:eastAsia="GB Pinyinok-C" w:cs="GB Pinyinok-C"/>
-          <w:sz w:val="44"/>
-          <w:szCs w:val="44"/>
+          <w:sz w:val="43"/>
+          <w:szCs w:val="43"/>
           <w:lang w:val="en-US" w:eastAsia="zh-TW"/>
           <w14:ligatures w14:val="none"/>
         </w:rPr>
@@ -189,8 +189,8 @@
       <w:r>
         <w:rPr>
           <w:rFonts w:hint="eastAsia" w:ascii="TW-MOE-Std-Kai" w:hAnsi="TW-MOE-Std-Kai" w:eastAsia="TW-MOE-Std-Kai" w:cs="TW-MOE-Std-Kai"/>
-          <w:sz w:val="44"/>
-          <w:szCs w:val="44"/>
+          <w:sz w:val="43"/>
+          <w:szCs w:val="43"/>
           <w:lang w:val="en-US" w:eastAsia="zh-TW"/>
           <w14:ligatures w14:val="none"/>
         </w:rPr>
@@ -199,8 +199,8 @@
       <w:r>
         <w:rPr>
           <w:rFonts w:hint="eastAsia" w:ascii="GB Pinyinok-C" w:hAnsi="GB Pinyinok-C" w:eastAsia="GB Pinyinok-C" w:cs="GB Pinyinok-C"/>
-          <w:sz w:val="44"/>
-          <w:szCs w:val="44"/>
+          <w:sz w:val="43"/>
+          <w:szCs w:val="43"/>
           <w:lang w:val="en-US" w:eastAsia="zh-TW"/>
           <w14:ligatures w14:val="none"/>
         </w:rPr>
@@ -209,8 +209,8 @@
       <w:r>
         <w:rPr>
           <w:rFonts w:hint="eastAsia" w:ascii="TW-MOE-Std-Kai" w:hAnsi="TW-MOE-Std-Kai" w:eastAsia="TW-MOE-Std-Kai" w:cs="TW-MOE-Std-Kai"/>
-          <w:sz w:val="44"/>
-          <w:szCs w:val="44"/>
+          <w:sz w:val="43"/>
+          <w:szCs w:val="43"/>
           <w:lang w:val="en-US" w:eastAsia="zh-TW"/>
           <w14:ligatures w14:val="none"/>
         </w:rPr>
@@ -221,8 +221,8 @@
       <w:pPr>
         <w:rPr>
           <w:rFonts w:hint="default" w:ascii="TW-MOE-Std-Kai" w:hAnsi="TW-MOE-Std-Kai" w:eastAsia="TW-MOE-Std-Kai" w:cs="TW-MOE-Std-Kai"/>
-          <w:sz w:val="44"/>
-          <w:szCs w:val="44"/>
+          <w:sz w:val="43"/>
+          <w:szCs w:val="43"/>
           <w:lang w:val="en-US" w:eastAsia="zh-TW"/>
           <w14:ligatures w14:val="none"/>
         </w:rPr>
@@ -230,8 +230,8 @@
       <w:r>
         <w:rPr>
           <w:rFonts w:hint="eastAsia" w:ascii="TW-MOE-Std-Kai" w:hAnsi="TW-MOE-Std-Kai" w:eastAsia="TW-MOE-Std-Kai" w:cs="TW-MOE-Std-Kai"/>
-          <w:sz w:val="44"/>
-          <w:szCs w:val="44"/>
+          <w:sz w:val="43"/>
+          <w:szCs w:val="43"/>
           <w:lang w:val="en-US" w:eastAsia="zh-TW"/>
           <w14:ligatures w14:val="none"/>
         </w:rPr>

--- a/4. 餘、余→余.docx
+++ b/4. 餘、余→余.docx
@@ -122,7 +122,7 @@
           <w:lang w:val="en-US" w:eastAsia="zh-TW"/>
           <w14:ligatures w14:val="none"/>
         </w:rPr>
-        <w:t>辨意：「餘」為充裕、寬裕、剩下、多出（及其延伸之意義）或姓氏，如「剩餘」、「其餘」、「多餘」、「殘餘」、「餘下」、「餘地」、「廚餘」、「餘裕」、「餘額」、</w:t>
+        <w:t>辨意：「餘」為充裕、寬裕、剩下、多出（及其延伸之意義）或姓氏，如「剩餘」、「其餘」、「多餘」、「殘餘」、「餘下」、「餘地」、「廚餘」、「餘裕」、「餘額」、「餘錢」、「餘糧」、「餘震」、「餘威」、「餘波」</w:t>
       </w:r>
       <w:bookmarkStart w:id="0" w:name="_GoBack"/>
       <w:bookmarkEnd w:id="0"/>
@@ -134,7 +134,7 @@
           <w:lang w:val="en-US" w:eastAsia="zh-TW"/>
           <w14:ligatures w14:val="none"/>
         </w:rPr>
-        <w:t>「餘錢」、「餘糧」、「餘力」、「餘生」、「年年有餘」、「心有餘悸」、「死有餘辜」、「餘音繞梁」、「三十餘年」、「餘杭」（「杭州」之古稱，亦為今杭州市轄區之一）等。而「余（</w:t>
+        <w:t>、「餘力」、「餘生」、「年年有餘」、「心有餘悸」、「死有餘辜」、「餘音繞梁」、「三十餘年」、「餘杭」（「杭州」之古稱，亦為今杭州市轄區之一）等。而「余（</w:t>
       </w:r>
       <w:r>
         <w:rPr>

--- a/4. 餘、余→余.docx
+++ b/4. 餘、余→余.docx
@@ -122,7 +122,7 @@
           <w:lang w:val="en-US" w:eastAsia="zh-TW"/>
           <w14:ligatures w14:val="none"/>
         </w:rPr>
-        <w:t>辨意：「餘」為充裕、寬裕、剩下、多出（及其延伸之意義）或姓氏，如「剩餘」、「其餘」、「多餘」、「殘餘」、「餘下」、「餘地」、「廚餘」、「餘裕」、「餘額」、「餘錢」、「餘糧」、「餘震」、「餘威」、「餘波」</w:t>
+        <w:t>辨意：「餘」為充裕、寬裕、剩下、多出（及其延伸之意義）或姓氏，如「剩餘」、「其餘」、「多餘」、「有餘」、「殘餘」、「餘下」、「餘地」、「廚餘」、「餘裕」、「餘額」、「餘錢」、「餘糧」、「餘震」、「餘威」、「餘波」、「餘力」、「餘生」、「餘悸」</w:t>
       </w:r>
       <w:bookmarkStart w:id="0" w:name="_GoBack"/>
       <w:bookmarkEnd w:id="0"/>
@@ -134,7 +134,7 @@
           <w:lang w:val="en-US" w:eastAsia="zh-TW"/>
           <w14:ligatures w14:val="none"/>
         </w:rPr>
-        <w:t>、「餘力」、「餘生」、「年年有餘」、「心有餘悸」、「死有餘辜」、「餘音繞梁」、「三十餘年」、「餘杭」（「杭州」之古稱，亦為今杭州市轄區之一）等。而「余（</w:t>
+        <w:t>、「心有餘悸」、「死有餘辜」、「餘音繞梁」、「三十餘年」、「餘杭」（「杭州」之古稱，亦為今杭州市轄區之一）等。而「余（</w:t>
       </w:r>
       <w:r>
         <w:rPr>

--- a/4. 餘、余→余.docx
+++ b/4. 餘、余→余.docx
@@ -122,7 +122,7 @@
           <w:lang w:val="en-US" w:eastAsia="zh-TW"/>
           <w14:ligatures w14:val="none"/>
         </w:rPr>
-        <w:t>辨意：「餘」為充裕、寬裕、剩下、多出（及其延伸之意義）或姓氏，如「剩餘」、「其餘」、「多餘」、「有餘」、「殘餘」、「餘下」、「餘地」、「廚餘」、「餘裕」、「餘額」、「餘錢」、「餘糧」、「餘震」、「餘威」、「餘波」、「餘力」、「餘生」、「餘悸」</w:t>
+        <w:t>辨意：「餘」為充裕、寬裕、剩下、多出（及其延伸之意義）或姓氏，如「剩餘」、「其餘」、「多餘」、「有餘」、「殘餘」、「餘下」、「餘地」、「廚餘」、「餘裕」、「餘額」、「餘錢」、「餘糧」、「餘震」、「餘威」、「餘波」、「餘力」、「業餘」</w:t>
       </w:r>
       <w:bookmarkStart w:id="0" w:name="_GoBack"/>
       <w:bookmarkEnd w:id="0"/>
@@ -134,7 +134,7 @@
           <w:lang w:val="en-US" w:eastAsia="zh-TW"/>
           <w14:ligatures w14:val="none"/>
         </w:rPr>
-        <w:t>、「心有餘悸」、「死有餘辜」、「餘音繞梁」、「三十餘年」、「餘杭」（「杭州」之古稱，亦為今杭州市轄區之一）等。而「余（</w:t>
+        <w:t>、「餘生」、「餘悸」、「心有餘悸」、「死有餘辜」、「餘音繞梁」、「三十餘年」、「餘杭」（「杭州」之古稱，亦為今杭州市轄區之一）等。而「余（</w:t>
       </w:r>
       <w:r>
         <w:rPr>

--- a/4. 餘、余→余.docx
+++ b/4. 餘、余→余.docx
@@ -122,7 +122,7 @@
           <w:lang w:val="en-US" w:eastAsia="zh-TW"/>
           <w14:ligatures w14:val="none"/>
         </w:rPr>
-        <w:t>辨意：「餘」為充裕、寬裕、剩下、多出（及其延伸之意義）或姓氏，如「剩餘」、「其餘」、「多餘」、「有餘」、「殘餘」、「餘下」、「餘地」、「廚餘」、「餘裕」、「餘額」、「餘錢」、「餘糧」、「餘震」、「餘威」、「餘波」、「餘力」、「業餘」</w:t>
+        <w:t>辨意：「餘」為充裕、寬裕、剩下、多出（及其延伸之意義）或姓氏，如「盈餘」、「剩餘」、「其餘」、「多餘」、「有餘」、「殘餘」、「餘下」、「餘留」、「餘地」、「廚餘」、「餘裕」、「餘額」、「餘錢」、「餘糧」、「餘威」、「餘震」、「餘波」、「餘力」、「餘光」</w:t>
       </w:r>
       <w:bookmarkStart w:id="0" w:name="_GoBack"/>
       <w:bookmarkEnd w:id="0"/>
@@ -134,7 +134,7 @@
           <w:lang w:val="en-US" w:eastAsia="zh-TW"/>
           <w14:ligatures w14:val="none"/>
         </w:rPr>
-        <w:t>、「餘生」、「餘悸」、「心有餘悸」、「死有餘辜」、「餘音繞梁」、「三十餘年」、「餘杭」（「杭州」之古稱，亦為今杭州市轄區之一）等。而「余（</w:t>
+        <w:t>、「業餘」、「餘生」、「餘悸」、「心有餘悸」、「死有餘辜」、「餘音繞梁」、「三十餘年」、「餘杭」（「杭州」之古稱，亦為今杭州市轄區之一）等。而「余（</w:t>
       </w:r>
       <w:r>
         <w:rPr>

--- a/4. 餘、余→余.docx
+++ b/4. 餘、余→余.docx
@@ -122,7 +122,7 @@
           <w:lang w:val="en-US" w:eastAsia="zh-TW"/>
           <w14:ligatures w14:val="none"/>
         </w:rPr>
-        <w:t>辨意：「餘」為充裕、寬裕、剩下、多出（及其延伸之意義）或姓氏，如「盈餘」、「剩餘」、「其餘」、「多餘」、「有餘」、「殘餘」、「餘下」、「餘留」、「餘地」、「廚餘」、「餘裕」、「餘額」、「餘錢」、「餘糧」、「餘威」、「餘震」、「餘波」、「餘力」、「餘光」</w:t>
+        <w:t>辨意：「餘」為充裕、寬裕、剩下、多出（及其延伸之意義）或姓氏，如「盈餘」、「剩餘」、「其餘」、「多餘」、「有餘」、「殘餘」、「餘下」、「餘留」、「餘地」、「廚餘」、「餘裕」、「餘額」、「餘錢」、「餘糧」、「餘威」、「餘震」、「餘波」、「餘力」、「餘光」、「業餘」、「餘生」、「餘悸」、「心有餘悸」、「死有餘辜」、「餘音繞梁」、「得意之餘」</w:t>
       </w:r>
       <w:bookmarkStart w:id="0" w:name="_GoBack"/>
       <w:bookmarkEnd w:id="0"/>
@@ -134,7 +134,7 @@
           <w:lang w:val="en-US" w:eastAsia="zh-TW"/>
           <w14:ligatures w14:val="none"/>
         </w:rPr>
-        <w:t>、「業餘」、「餘生」、「餘悸」、「心有餘悸」、「死有餘辜」、「餘音繞梁」、「三十餘年」、「餘杭」（「杭州」之古稱，亦為今杭州市轄區之一）等。而「余（</w:t>
+        <w:t>、「三十餘年」、「餘杭」（「杭州」之古稱，亦為今杭州市轄區之一）等。而「余（</w:t>
       </w:r>
       <w:r>
         <w:rPr>

--- a/4. 餘、余→余.docx
+++ b/4. 餘、余→余.docx
@@ -122,9 +122,19 @@
           <w:lang w:val="en-US" w:eastAsia="zh-TW"/>
           <w14:ligatures w14:val="none"/>
         </w:rPr>
-        <w:t>辨意：「餘」為充裕、寬裕、剩下、多出（及其延伸之意義）或姓氏，如「盈餘」、「剩餘」、「其餘」、「多餘」、「有餘」、「殘餘」、「餘下」、「餘留」、「餘地」、「廚餘」、「餘裕」、「餘額」、「餘錢」、「餘糧」、「餘威」、「餘震」、「餘波」、「餘力」、「餘光」、「業餘」、「餘生」、「餘悸」、「心有餘悸」、「死有餘辜」、「餘音繞梁」、「得意之餘」</w:t>
+        <w:t>辨意：「餘」為充裕、寬裕、剩下、多出（及其延伸之意義）或姓氏，如「盈餘」、「剩餘」、「其餘」、「多餘」、「有餘」、「殘餘」、「餘下」、「餘留」、「餘地」、「廚餘」、「餘裕」、「餘額」、「餘錢」、「餘糧」、「餘威」、「餘震」、「餘波」、「餘力」、「餘光」、「課餘」、「業餘」、「餘生」、「餘悸」、「心有餘悸」、「死有餘辜」、「餘音繞梁」、「得意之餘」、「三十餘年」、「餘杭」（「杭州」</w:t>
       </w:r>
       <w:bookmarkStart w:id="0" w:name="_GoBack"/>
+      <w:r>
+        <w:rPr>
+          <w:rFonts w:hint="eastAsia" w:ascii="TW-MOE-Std-Kai" w:hAnsi="TW-MOE-Std-Kai" w:eastAsia="TW-MOE-Std-Kai" w:cs="TW-MOE-Std-Kai"/>
+          <w:sz w:val="43"/>
+          <w:szCs w:val="43"/>
+          <w:lang w:val="en-US" w:eastAsia="zh-TW"/>
+          <w14:ligatures w14:val="none"/>
+        </w:rPr>
+        <w:t>之</w:t>
+      </w:r>
       <w:bookmarkEnd w:id="0"/>
       <w:r>
         <w:rPr>
@@ -134,7 +144,7 @@
           <w:lang w:val="en-US" w:eastAsia="zh-TW"/>
           <w14:ligatures w14:val="none"/>
         </w:rPr>
-        <w:t>、「三十餘年」、「餘杭」（「杭州」之古稱，亦為今杭州市轄區之一）等。而「余（</w:t>
+        <w:t>古稱，亦為今杭州市轄區之一）等。而「余（</w:t>
       </w:r>
       <w:r>
         <w:rPr>

--- a/4. 餘、余→余.docx
+++ b/4. 餘、余→余.docx
@@ -6,8 +6,8 @@
       <w:pPr>
         <w:rPr>
           <w:rFonts w:hint="eastAsia" w:ascii="TW-MOE-Std-Kai" w:hAnsi="TW-MOE-Std-Kai" w:eastAsia="TW-MOE-Std-Kai" w:cs="TW-MOE-Std-Kai"/>
-          <w:sz w:val="43"/>
-          <w:szCs w:val="43"/>
+          <w:sz w:val="42"/>
+          <w:szCs w:val="42"/>
           <w:lang w:val="en-US" w:eastAsia="zh-TW"/>
           <w14:ligatures w14:val="none"/>
         </w:rPr>
@@ -15,8 +15,8 @@
       <w:r>
         <w:rPr>
           <w:rFonts w:hint="eastAsia" w:ascii="TW-MOE-Std-Kai" w:hAnsi="TW-MOE-Std-Kai" w:eastAsia="TW-MOE-Std-Kai" w:cs="TW-MOE-Std-Kai"/>
-          <w:sz w:val="43"/>
-          <w:szCs w:val="43"/>
+          <w:sz w:val="42"/>
+          <w:szCs w:val="42"/>
           <w:lang w:val="en-US" w:eastAsia="zh-TW"/>
           <w14:ligatures w14:val="none"/>
         </w:rPr>
@@ -27,8 +27,8 @@
       <w:pPr>
         <w:rPr>
           <w:rFonts w:hint="default" w:ascii="TW-MOE-Std-Kai" w:hAnsi="TW-MOE-Std-Kai" w:eastAsia="TW-MOE-Std-Kai" w:cs="TW-MOE-Std-Kai"/>
-          <w:sz w:val="43"/>
-          <w:szCs w:val="43"/>
+          <w:sz w:val="42"/>
+          <w:szCs w:val="42"/>
           <w:lang w:val="en-US" w:eastAsia="zh-TW"/>
           <w14:ligatures w14:val="none"/>
         </w:rPr>
@@ -36,8 +36,8 @@
       <w:r>
         <w:rPr>
           <w:rFonts w:hint="eastAsia" w:ascii="TW-MOE-Std-Kai" w:hAnsi="TW-MOE-Std-Kai" w:eastAsia="TW-MOE-Std-Kai" w:cs="TW-MOE-Std-Kai"/>
-          <w:sz w:val="43"/>
-          <w:szCs w:val="43"/>
+          <w:sz w:val="42"/>
+          <w:szCs w:val="42"/>
           <w:lang w:val="en-US" w:eastAsia="zh-TW"/>
           <w14:ligatures w14:val="none"/>
         </w:rPr>
@@ -46,8 +46,8 @@
       <w:r>
         <w:rPr>
           <w:rFonts w:hint="eastAsia" w:ascii="GB Pinyinok-C" w:hAnsi="GB Pinyinok-C" w:eastAsia="GB Pinyinok-C" w:cs="GB Pinyinok-C"/>
-          <w:sz w:val="43"/>
-          <w:szCs w:val="43"/>
+          <w:sz w:val="42"/>
+          <w:szCs w:val="42"/>
           <w:lang w:val="en-US" w:eastAsia="zh-TW"/>
           <w14:ligatures w14:val="none"/>
         </w:rPr>
@@ -56,8 +56,8 @@
       <w:r>
         <w:rPr>
           <w:rFonts w:hint="eastAsia" w:ascii="TW-MOE-Std-Kai" w:hAnsi="TW-MOE-Std-Kai" w:eastAsia="TW-MOE-Std-Kai" w:cs="TW-MOE-Std-Kai"/>
-          <w:sz w:val="43"/>
-          <w:szCs w:val="43"/>
+          <w:sz w:val="42"/>
+          <w:szCs w:val="42"/>
           <w:lang w:val="en-US" w:eastAsia="zh-TW"/>
           <w14:ligatures w14:val="none"/>
         </w:rPr>
@@ -66,8 +66,8 @@
       <w:r>
         <w:rPr>
           <w:rFonts w:hint="eastAsia" w:ascii="GB Pinyinok-C" w:hAnsi="GB Pinyinok-C" w:eastAsia="GB Pinyinok-C" w:cs="GB Pinyinok-C"/>
-          <w:sz w:val="43"/>
-          <w:szCs w:val="43"/>
+          <w:sz w:val="42"/>
+          <w:szCs w:val="42"/>
           <w:lang w:val="en-US" w:eastAsia="zh-TW"/>
           <w14:ligatures w14:val="none"/>
         </w:rPr>
@@ -76,8 +76,8 @@
       <w:r>
         <w:rPr>
           <w:rFonts w:hint="eastAsia" w:ascii="TW-MOE-Std-Kai" w:hAnsi="TW-MOE-Std-Kai" w:eastAsia="TW-MOE-Std-Kai" w:cs="TW-MOE-Std-Kai"/>
-          <w:sz w:val="43"/>
-          <w:szCs w:val="43"/>
+          <w:sz w:val="42"/>
+          <w:szCs w:val="42"/>
           <w:lang w:val="en-US" w:eastAsia="zh-TW"/>
           <w14:ligatures w14:val="none"/>
         </w:rPr>
@@ -86,8 +86,8 @@
       <w:r>
         <w:rPr>
           <w:rFonts w:hint="eastAsia" w:ascii="GB Pinyinok-C" w:hAnsi="GB Pinyinok-C" w:eastAsia="GB Pinyinok-C" w:cs="GB Pinyinok-C"/>
-          <w:sz w:val="43"/>
-          <w:szCs w:val="43"/>
+          <w:sz w:val="42"/>
+          <w:szCs w:val="42"/>
           <w:lang w:val="en-US" w:eastAsia="zh-TW"/>
           <w14:ligatures w14:val="none"/>
         </w:rPr>
@@ -96,8 +96,8 @@
       <w:r>
         <w:rPr>
           <w:rFonts w:hint="eastAsia" w:ascii="TW-MOE-Std-Kai" w:hAnsi="TW-MOE-Std-Kai" w:eastAsia="TW-MOE-Std-Kai" w:cs="TW-MOE-Std-Kai"/>
-          <w:sz w:val="43"/>
-          <w:szCs w:val="43"/>
+          <w:sz w:val="42"/>
+          <w:szCs w:val="42"/>
           <w:lang w:val="en-US" w:eastAsia="zh-TW"/>
           <w14:ligatures w14:val="none"/>
         </w:rPr>
@@ -108,8 +108,8 @@
       <w:pPr>
         <w:rPr>
           <w:rFonts w:hint="default" w:ascii="TW-MOE-Std-Kai" w:hAnsi="TW-MOE-Std-Kai" w:eastAsia="TW-MOE-Std-Kai" w:cs="TW-MOE-Std-Kai"/>
-          <w:sz w:val="43"/>
-          <w:szCs w:val="43"/>
+          <w:sz w:val="42"/>
+          <w:szCs w:val="42"/>
           <w:lang w:val="en-US" w:eastAsia="zh-TW"/>
           <w14:ligatures w14:val="none"/>
         </w:rPr>
@@ -117,40 +117,30 @@
       <w:r>
         <w:rPr>
           <w:rFonts w:hint="eastAsia" w:ascii="TW-MOE-Std-Kai" w:hAnsi="TW-MOE-Std-Kai" w:eastAsia="TW-MOE-Std-Kai" w:cs="TW-MOE-Std-Kai"/>
-          <w:sz w:val="43"/>
-          <w:szCs w:val="43"/>
-          <w:lang w:val="en-US" w:eastAsia="zh-TW"/>
-          <w14:ligatures w14:val="none"/>
-        </w:rPr>
-        <w:t>辨意：「餘」為充裕、寬裕、剩下、多出（及其延伸之意義）或姓氏，如「盈餘」、「剩餘」、「其餘」、「多餘」、「有餘」、「殘餘」、「餘下」、「餘留」、「餘地」、「廚餘」、「餘裕」、「餘額」、「餘錢」、「餘糧」、「餘威」、「餘震」、「餘波」、「餘力」、「餘光」、「課餘」、「業餘」、「餘生」、「餘悸」、「心有餘悸」、「死有餘辜」、「餘音繞梁」、「得意之餘」、「三十餘年」、「餘杭」（「杭州」</w:t>
+          <w:sz w:val="42"/>
+          <w:szCs w:val="42"/>
+          <w:lang w:val="en-US" w:eastAsia="zh-TW"/>
+          <w14:ligatures w14:val="none"/>
+        </w:rPr>
+        <w:t>辨意：「餘」為充裕、寬裕、剩下、多出（及其延伸之意義）或姓氏，如「盈餘」、「剩餘」、「其餘」、「多餘」、「有餘」、「殘餘」、「餘下」、「餘留」、「餘</w:t>
       </w:r>
       <w:bookmarkStart w:id="0" w:name="_GoBack"/>
-      <w:r>
-        <w:rPr>
-          <w:rFonts w:hint="eastAsia" w:ascii="TW-MOE-Std-Kai" w:hAnsi="TW-MOE-Std-Kai" w:eastAsia="TW-MOE-Std-Kai" w:cs="TW-MOE-Std-Kai"/>
-          <w:sz w:val="43"/>
-          <w:szCs w:val="43"/>
-          <w:lang w:val="en-US" w:eastAsia="zh-TW"/>
-          <w14:ligatures w14:val="none"/>
-        </w:rPr>
-        <w:t>之</w:t>
-      </w:r>
       <w:bookmarkEnd w:id="0"/>
       <w:r>
         <w:rPr>
           <w:rFonts w:hint="eastAsia" w:ascii="TW-MOE-Std-Kai" w:hAnsi="TW-MOE-Std-Kai" w:eastAsia="TW-MOE-Std-Kai" w:cs="TW-MOE-Std-Kai"/>
-          <w:sz w:val="43"/>
-          <w:szCs w:val="43"/>
-          <w:lang w:val="en-US" w:eastAsia="zh-TW"/>
-          <w14:ligatures w14:val="none"/>
-        </w:rPr>
-        <w:t>古稱，亦為今杭州市轄區之一）等。而「余（</w:t>
+          <w:sz w:val="42"/>
+          <w:szCs w:val="42"/>
+          <w:lang w:val="en-US" w:eastAsia="zh-TW"/>
+          <w14:ligatures w14:val="none"/>
+        </w:rPr>
+        <w:t>地」、「廚餘」、「餘裕」、「餘額」、「餘錢」、「餘糧」、「餘威」、「餘震」、「餘波」、「餘孽」、「餘力」、「餘光」、「課餘」、「業餘」、「餘生」、「餘悸」、「心有餘悸」、「死有餘辜」、「餘音繞梁」、「得意之餘」、「三十餘年」、「餘杭」（「杭州」之古稱，亦為今杭州市轄區之一）等。而「余（</w:t>
       </w:r>
       <w:r>
         <w:rPr>
           <w:rFonts w:hint="eastAsia" w:ascii="GB Pinyinok-C" w:hAnsi="GB Pinyinok-C" w:eastAsia="GB Pinyinok-C" w:cs="GB Pinyinok-C"/>
-          <w:sz w:val="43"/>
-          <w:szCs w:val="43"/>
+          <w:sz w:val="42"/>
+          <w:szCs w:val="42"/>
           <w:lang w:val="en-US" w:eastAsia="zh-TW"/>
           <w14:ligatures w14:val="none"/>
         </w:rPr>
@@ -159,8 +149,8 @@
       <w:r>
         <w:rPr>
           <w:rFonts w:hint="eastAsia" w:ascii="TW-MOE-Std-Kai" w:hAnsi="TW-MOE-Std-Kai" w:eastAsia="TW-MOE-Std-Kai" w:cs="TW-MOE-Std-Kai"/>
-          <w:sz w:val="43"/>
-          <w:szCs w:val="43"/>
+          <w:sz w:val="42"/>
+          <w:szCs w:val="42"/>
           <w:lang w:val="en-US" w:eastAsia="zh-TW"/>
           <w14:ligatures w14:val="none"/>
         </w:rPr>
@@ -169,8 +159,8 @@
       <w:r>
         <w:rPr>
           <w:rFonts w:hint="eastAsia" w:ascii="GB Pinyinok-C" w:hAnsi="GB Pinyinok-C" w:eastAsia="GB Pinyinok-C" w:cs="GB Pinyinok-C"/>
-          <w:sz w:val="43"/>
-          <w:szCs w:val="43"/>
+          <w:sz w:val="42"/>
+          <w:szCs w:val="42"/>
           <w:lang w:val="en-US" w:eastAsia="zh-TW"/>
           <w14:ligatures w14:val="none"/>
         </w:rPr>
@@ -179,8 +169,8 @@
       <w:r>
         <w:rPr>
           <w:rFonts w:hint="eastAsia" w:ascii="TW-MOE-Std-Kai" w:hAnsi="TW-MOE-Std-Kai" w:eastAsia="TW-MOE-Std-Kai" w:cs="TW-MOE-Std-Kai"/>
-          <w:sz w:val="43"/>
-          <w:szCs w:val="43"/>
+          <w:sz w:val="42"/>
+          <w:szCs w:val="42"/>
           <w:lang w:val="en-US" w:eastAsia="zh-TW"/>
           <w14:ligatures w14:val="none"/>
         </w:rPr>
@@ -189,8 +179,8 @@
       <w:r>
         <w:rPr>
           <w:rFonts w:hint="eastAsia" w:ascii="GB Pinyinok-C" w:hAnsi="GB Pinyinok-C" w:eastAsia="GB Pinyinok-C" w:cs="GB Pinyinok-C"/>
-          <w:sz w:val="43"/>
-          <w:szCs w:val="43"/>
+          <w:sz w:val="42"/>
+          <w:szCs w:val="42"/>
           <w:lang w:val="en-US" w:eastAsia="zh-TW"/>
           <w14:ligatures w14:val="none"/>
         </w:rPr>
@@ -199,8 +189,8 @@
       <w:r>
         <w:rPr>
           <w:rFonts w:hint="eastAsia" w:ascii="TW-MOE-Std-Kai" w:hAnsi="TW-MOE-Std-Kai" w:eastAsia="TW-MOE-Std-Kai" w:cs="TW-MOE-Std-Kai"/>
-          <w:sz w:val="43"/>
-          <w:szCs w:val="43"/>
+          <w:sz w:val="42"/>
+          <w:szCs w:val="42"/>
           <w:lang w:val="en-US" w:eastAsia="zh-TW"/>
           <w14:ligatures w14:val="none"/>
         </w:rPr>
@@ -209,8 +199,8 @@
       <w:r>
         <w:rPr>
           <w:rFonts w:hint="eastAsia" w:ascii="GB Pinyinok-C" w:hAnsi="GB Pinyinok-C" w:eastAsia="GB Pinyinok-C" w:cs="GB Pinyinok-C"/>
-          <w:sz w:val="43"/>
-          <w:szCs w:val="43"/>
+          <w:sz w:val="42"/>
+          <w:szCs w:val="42"/>
           <w:lang w:val="en-US" w:eastAsia="zh-TW"/>
           <w14:ligatures w14:val="none"/>
         </w:rPr>
@@ -219,8 +209,8 @@
       <w:r>
         <w:rPr>
           <w:rFonts w:hint="eastAsia" w:ascii="TW-MOE-Std-Kai" w:hAnsi="TW-MOE-Std-Kai" w:eastAsia="TW-MOE-Std-Kai" w:cs="TW-MOE-Std-Kai"/>
-          <w:sz w:val="43"/>
-          <w:szCs w:val="43"/>
+          <w:sz w:val="42"/>
+          <w:szCs w:val="42"/>
           <w:lang w:val="en-US" w:eastAsia="zh-TW"/>
           <w14:ligatures w14:val="none"/>
         </w:rPr>
@@ -231,8 +221,8 @@
       <w:pPr>
         <w:rPr>
           <w:rFonts w:hint="default" w:ascii="TW-MOE-Std-Kai" w:hAnsi="TW-MOE-Std-Kai" w:eastAsia="TW-MOE-Std-Kai" w:cs="TW-MOE-Std-Kai"/>
-          <w:sz w:val="43"/>
-          <w:szCs w:val="43"/>
+          <w:sz w:val="42"/>
+          <w:szCs w:val="42"/>
           <w:lang w:val="en-US" w:eastAsia="zh-TW"/>
           <w14:ligatures w14:val="none"/>
         </w:rPr>
@@ -240,8 +230,8 @@
       <w:r>
         <w:rPr>
           <w:rFonts w:hint="eastAsia" w:ascii="TW-MOE-Std-Kai" w:hAnsi="TW-MOE-Std-Kai" w:eastAsia="TW-MOE-Std-Kai" w:cs="TW-MOE-Std-Kai"/>
-          <w:sz w:val="43"/>
-          <w:szCs w:val="43"/>
+          <w:sz w:val="42"/>
+          <w:szCs w:val="42"/>
           <w:lang w:val="en-US" w:eastAsia="zh-TW"/>
           <w14:ligatures w14:val="none"/>
         </w:rPr>

--- a/4. 餘、余→余.docx
+++ b/4. 餘、余→余.docx
@@ -6,8 +6,8 @@
       <w:pPr>
         <w:rPr>
           <w:rFonts w:hint="eastAsia" w:ascii="TW-MOE-Std-Kai" w:hAnsi="TW-MOE-Std-Kai" w:eastAsia="TW-MOE-Std-Kai" w:cs="TW-MOE-Std-Kai"/>
-          <w:sz w:val="42"/>
-          <w:szCs w:val="42"/>
+          <w:sz w:val="41"/>
+          <w:szCs w:val="41"/>
           <w:lang w:val="en-US" w:eastAsia="zh-TW"/>
           <w14:ligatures w14:val="none"/>
         </w:rPr>
@@ -15,8 +15,8 @@
       <w:r>
         <w:rPr>
           <w:rFonts w:hint="eastAsia" w:ascii="TW-MOE-Std-Kai" w:hAnsi="TW-MOE-Std-Kai" w:eastAsia="TW-MOE-Std-Kai" w:cs="TW-MOE-Std-Kai"/>
-          <w:sz w:val="42"/>
-          <w:szCs w:val="42"/>
+          <w:sz w:val="41"/>
+          <w:szCs w:val="41"/>
           <w:lang w:val="en-US" w:eastAsia="zh-TW"/>
           <w14:ligatures w14:val="none"/>
         </w:rPr>
@@ -27,8 +27,8 @@
       <w:pPr>
         <w:rPr>
           <w:rFonts w:hint="default" w:ascii="TW-MOE-Std-Kai" w:hAnsi="TW-MOE-Std-Kai" w:eastAsia="TW-MOE-Std-Kai" w:cs="TW-MOE-Std-Kai"/>
-          <w:sz w:val="42"/>
-          <w:szCs w:val="42"/>
+          <w:sz w:val="41"/>
+          <w:szCs w:val="41"/>
           <w:lang w:val="en-US" w:eastAsia="zh-TW"/>
           <w14:ligatures w14:val="none"/>
         </w:rPr>
@@ -36,8 +36,8 @@
       <w:r>
         <w:rPr>
           <w:rFonts w:hint="eastAsia" w:ascii="TW-MOE-Std-Kai" w:hAnsi="TW-MOE-Std-Kai" w:eastAsia="TW-MOE-Std-Kai" w:cs="TW-MOE-Std-Kai"/>
-          <w:sz w:val="42"/>
-          <w:szCs w:val="42"/>
+          <w:sz w:val="41"/>
+          <w:szCs w:val="41"/>
           <w:lang w:val="en-US" w:eastAsia="zh-TW"/>
           <w14:ligatures w14:val="none"/>
         </w:rPr>
@@ -46,8 +46,8 @@
       <w:r>
         <w:rPr>
           <w:rFonts w:hint="eastAsia" w:ascii="GB Pinyinok-C" w:hAnsi="GB Pinyinok-C" w:eastAsia="GB Pinyinok-C" w:cs="GB Pinyinok-C"/>
-          <w:sz w:val="42"/>
-          <w:szCs w:val="42"/>
+          <w:sz w:val="41"/>
+          <w:szCs w:val="41"/>
           <w:lang w:val="en-US" w:eastAsia="zh-TW"/>
           <w14:ligatures w14:val="none"/>
         </w:rPr>
@@ -56,8 +56,8 @@
       <w:r>
         <w:rPr>
           <w:rFonts w:hint="eastAsia" w:ascii="TW-MOE-Std-Kai" w:hAnsi="TW-MOE-Std-Kai" w:eastAsia="TW-MOE-Std-Kai" w:cs="TW-MOE-Std-Kai"/>
-          <w:sz w:val="42"/>
-          <w:szCs w:val="42"/>
+          <w:sz w:val="41"/>
+          <w:szCs w:val="41"/>
           <w:lang w:val="en-US" w:eastAsia="zh-TW"/>
           <w14:ligatures w14:val="none"/>
         </w:rPr>
@@ -66,8 +66,8 @@
       <w:r>
         <w:rPr>
           <w:rFonts w:hint="eastAsia" w:ascii="GB Pinyinok-C" w:hAnsi="GB Pinyinok-C" w:eastAsia="GB Pinyinok-C" w:cs="GB Pinyinok-C"/>
-          <w:sz w:val="42"/>
-          <w:szCs w:val="42"/>
+          <w:sz w:val="41"/>
+          <w:szCs w:val="41"/>
           <w:lang w:val="en-US" w:eastAsia="zh-TW"/>
           <w14:ligatures w14:val="none"/>
         </w:rPr>
@@ -76,8 +76,8 @@
       <w:r>
         <w:rPr>
           <w:rFonts w:hint="eastAsia" w:ascii="TW-MOE-Std-Kai" w:hAnsi="TW-MOE-Std-Kai" w:eastAsia="TW-MOE-Std-Kai" w:cs="TW-MOE-Std-Kai"/>
-          <w:sz w:val="42"/>
-          <w:szCs w:val="42"/>
+          <w:sz w:val="41"/>
+          <w:szCs w:val="41"/>
           <w:lang w:val="en-US" w:eastAsia="zh-TW"/>
           <w14:ligatures w14:val="none"/>
         </w:rPr>
@@ -86,8 +86,8 @@
       <w:r>
         <w:rPr>
           <w:rFonts w:hint="eastAsia" w:ascii="GB Pinyinok-C" w:hAnsi="GB Pinyinok-C" w:eastAsia="GB Pinyinok-C" w:cs="GB Pinyinok-C"/>
-          <w:sz w:val="42"/>
-          <w:szCs w:val="42"/>
+          <w:sz w:val="41"/>
+          <w:szCs w:val="41"/>
           <w:lang w:val="en-US" w:eastAsia="zh-TW"/>
           <w14:ligatures w14:val="none"/>
         </w:rPr>
@@ -96,8 +96,8 @@
       <w:r>
         <w:rPr>
           <w:rFonts w:hint="eastAsia" w:ascii="TW-MOE-Std-Kai" w:hAnsi="TW-MOE-Std-Kai" w:eastAsia="TW-MOE-Std-Kai" w:cs="TW-MOE-Std-Kai"/>
-          <w:sz w:val="42"/>
-          <w:szCs w:val="42"/>
+          <w:sz w:val="41"/>
+          <w:szCs w:val="41"/>
           <w:lang w:val="en-US" w:eastAsia="zh-TW"/>
           <w14:ligatures w14:val="none"/>
         </w:rPr>
@@ -108,8 +108,8 @@
       <w:pPr>
         <w:rPr>
           <w:rFonts w:hint="default" w:ascii="TW-MOE-Std-Kai" w:hAnsi="TW-MOE-Std-Kai" w:eastAsia="TW-MOE-Std-Kai" w:cs="TW-MOE-Std-Kai"/>
-          <w:sz w:val="42"/>
-          <w:szCs w:val="42"/>
+          <w:sz w:val="41"/>
+          <w:szCs w:val="41"/>
           <w:lang w:val="en-US" w:eastAsia="zh-TW"/>
           <w14:ligatures w14:val="none"/>
         </w:rPr>
@@ -117,30 +117,30 @@
       <w:r>
         <w:rPr>
           <w:rFonts w:hint="eastAsia" w:ascii="TW-MOE-Std-Kai" w:hAnsi="TW-MOE-Std-Kai" w:eastAsia="TW-MOE-Std-Kai" w:cs="TW-MOE-Std-Kai"/>
-          <w:sz w:val="42"/>
-          <w:szCs w:val="42"/>
-          <w:lang w:val="en-US" w:eastAsia="zh-TW"/>
-          <w14:ligatures w14:val="none"/>
-        </w:rPr>
-        <w:t>辨意：「餘」為充裕、寬裕、剩下、多出（及其延伸之意義）或姓氏，如「盈餘」、「剩餘」、「其餘」、「多餘」、「有餘」、「殘餘」、「餘下」、「餘留」、「餘</w:t>
+          <w:sz w:val="41"/>
+          <w:szCs w:val="41"/>
+          <w:lang w:val="en-US" w:eastAsia="zh-TW"/>
+          <w14:ligatures w14:val="none"/>
+        </w:rPr>
+        <w:t>辨意：「餘」為充裕、寬裕、剩下、多出（及其延伸之意義）或姓氏，如「盈餘」、「剩餘」、「其餘」、「多餘</w:t>
       </w:r>
       <w:bookmarkStart w:id="0" w:name="_GoBack"/>
       <w:bookmarkEnd w:id="0"/>
       <w:r>
         <w:rPr>
           <w:rFonts w:hint="eastAsia" w:ascii="TW-MOE-Std-Kai" w:hAnsi="TW-MOE-Std-Kai" w:eastAsia="TW-MOE-Std-Kai" w:cs="TW-MOE-Std-Kai"/>
-          <w:sz w:val="42"/>
-          <w:szCs w:val="42"/>
-          <w:lang w:val="en-US" w:eastAsia="zh-TW"/>
-          <w14:ligatures w14:val="none"/>
-        </w:rPr>
-        <w:t>地」、「廚餘」、「餘裕」、「餘額」、「餘錢」、「餘糧」、「餘威」、「餘震」、「餘波」、「餘孽」、「餘力」、「餘光」、「課餘」、「業餘」、「餘生」、「餘悸」、「心有餘悸」、「死有餘辜」、「餘音繞梁」、「得意之餘」、「三十餘年」、「餘杭」（「杭州」之古稱，亦為今杭州市轄區之一）等。而「余（</w:t>
+          <w:sz w:val="41"/>
+          <w:szCs w:val="41"/>
+          <w:lang w:val="en-US" w:eastAsia="zh-TW"/>
+          <w14:ligatures w14:val="none"/>
+        </w:rPr>
+        <w:t>」、「有餘」、「殘餘」、「餘下」、「餘留」、「餘地」、「廚餘」、「餘裕」、「餘額」、「餘錢」、「餘糧」、「餘威」、「餘震」、「餘波」、「餘暉」、「餘孽」、「餘力」、「餘光」、「課餘」、「業餘」、「餘生」、「餘悸」、「心有餘悸」、「死有餘辜」、「餘音繞梁」、「得意之餘」、「三十餘年」、「餘杭」（「杭州」之古稱，亦為今杭州市轄區之一）等。而「余（</w:t>
       </w:r>
       <w:r>
         <w:rPr>
           <w:rFonts w:hint="eastAsia" w:ascii="GB Pinyinok-C" w:hAnsi="GB Pinyinok-C" w:eastAsia="GB Pinyinok-C" w:cs="GB Pinyinok-C"/>
-          <w:sz w:val="42"/>
-          <w:szCs w:val="42"/>
+          <w:sz w:val="41"/>
+          <w:szCs w:val="41"/>
           <w:lang w:val="en-US" w:eastAsia="zh-TW"/>
           <w14:ligatures w14:val="none"/>
         </w:rPr>
@@ -149,8 +149,8 @@
       <w:r>
         <w:rPr>
           <w:rFonts w:hint="eastAsia" w:ascii="TW-MOE-Std-Kai" w:hAnsi="TW-MOE-Std-Kai" w:eastAsia="TW-MOE-Std-Kai" w:cs="TW-MOE-Std-Kai"/>
-          <w:sz w:val="42"/>
-          <w:szCs w:val="42"/>
+          <w:sz w:val="41"/>
+          <w:szCs w:val="41"/>
           <w:lang w:val="en-US" w:eastAsia="zh-TW"/>
           <w14:ligatures w14:val="none"/>
         </w:rPr>
@@ -159,8 +159,8 @@
       <w:r>
         <w:rPr>
           <w:rFonts w:hint="eastAsia" w:ascii="GB Pinyinok-C" w:hAnsi="GB Pinyinok-C" w:eastAsia="GB Pinyinok-C" w:cs="GB Pinyinok-C"/>
-          <w:sz w:val="42"/>
-          <w:szCs w:val="42"/>
+          <w:sz w:val="41"/>
+          <w:szCs w:val="41"/>
           <w:lang w:val="en-US" w:eastAsia="zh-TW"/>
           <w14:ligatures w14:val="none"/>
         </w:rPr>
@@ -169,8 +169,8 @@
       <w:r>
         <w:rPr>
           <w:rFonts w:hint="eastAsia" w:ascii="TW-MOE-Std-Kai" w:hAnsi="TW-MOE-Std-Kai" w:eastAsia="TW-MOE-Std-Kai" w:cs="TW-MOE-Std-Kai"/>
-          <w:sz w:val="42"/>
-          <w:szCs w:val="42"/>
+          <w:sz w:val="41"/>
+          <w:szCs w:val="41"/>
           <w:lang w:val="en-US" w:eastAsia="zh-TW"/>
           <w14:ligatures w14:val="none"/>
         </w:rPr>
@@ -179,8 +179,8 @@
       <w:r>
         <w:rPr>
           <w:rFonts w:hint="eastAsia" w:ascii="GB Pinyinok-C" w:hAnsi="GB Pinyinok-C" w:eastAsia="GB Pinyinok-C" w:cs="GB Pinyinok-C"/>
-          <w:sz w:val="42"/>
-          <w:szCs w:val="42"/>
+          <w:sz w:val="41"/>
+          <w:szCs w:val="41"/>
           <w:lang w:val="en-US" w:eastAsia="zh-TW"/>
           <w14:ligatures w14:val="none"/>
         </w:rPr>
@@ -189,8 +189,8 @@
       <w:r>
         <w:rPr>
           <w:rFonts w:hint="eastAsia" w:ascii="TW-MOE-Std-Kai" w:hAnsi="TW-MOE-Std-Kai" w:eastAsia="TW-MOE-Std-Kai" w:cs="TW-MOE-Std-Kai"/>
-          <w:sz w:val="42"/>
-          <w:szCs w:val="42"/>
+          <w:sz w:val="41"/>
+          <w:szCs w:val="41"/>
           <w:lang w:val="en-US" w:eastAsia="zh-TW"/>
           <w14:ligatures w14:val="none"/>
         </w:rPr>
@@ -199,8 +199,8 @@
       <w:r>
         <w:rPr>
           <w:rFonts w:hint="eastAsia" w:ascii="GB Pinyinok-C" w:hAnsi="GB Pinyinok-C" w:eastAsia="GB Pinyinok-C" w:cs="GB Pinyinok-C"/>
-          <w:sz w:val="42"/>
-          <w:szCs w:val="42"/>
+          <w:sz w:val="41"/>
+          <w:szCs w:val="41"/>
           <w:lang w:val="en-US" w:eastAsia="zh-TW"/>
           <w14:ligatures w14:val="none"/>
         </w:rPr>
@@ -209,8 +209,8 @@
       <w:r>
         <w:rPr>
           <w:rFonts w:hint="eastAsia" w:ascii="TW-MOE-Std-Kai" w:hAnsi="TW-MOE-Std-Kai" w:eastAsia="TW-MOE-Std-Kai" w:cs="TW-MOE-Std-Kai"/>
-          <w:sz w:val="42"/>
-          <w:szCs w:val="42"/>
+          <w:sz w:val="41"/>
+          <w:szCs w:val="41"/>
           <w:lang w:val="en-US" w:eastAsia="zh-TW"/>
           <w14:ligatures w14:val="none"/>
         </w:rPr>
@@ -221,8 +221,8 @@
       <w:pPr>
         <w:rPr>
           <w:rFonts w:hint="default" w:ascii="TW-MOE-Std-Kai" w:hAnsi="TW-MOE-Std-Kai" w:eastAsia="TW-MOE-Std-Kai" w:cs="TW-MOE-Std-Kai"/>
-          <w:sz w:val="42"/>
-          <w:szCs w:val="42"/>
+          <w:sz w:val="41"/>
+          <w:szCs w:val="41"/>
           <w:lang w:val="en-US" w:eastAsia="zh-TW"/>
           <w14:ligatures w14:val="none"/>
         </w:rPr>
@@ -230,8 +230,8 @@
       <w:r>
         <w:rPr>
           <w:rFonts w:hint="eastAsia" w:ascii="TW-MOE-Std-Kai" w:hAnsi="TW-MOE-Std-Kai" w:eastAsia="TW-MOE-Std-Kai" w:cs="TW-MOE-Std-Kai"/>
-          <w:sz w:val="42"/>
-          <w:szCs w:val="42"/>
+          <w:sz w:val="41"/>
+          <w:szCs w:val="41"/>
           <w:lang w:val="en-US" w:eastAsia="zh-TW"/>
           <w14:ligatures w14:val="none"/>
         </w:rPr>

--- a/4. 餘、余→余.docx
+++ b/4. 餘、余→余.docx
@@ -122,7 +122,7 @@
           <w:lang w:val="en-US" w:eastAsia="zh-TW"/>
           <w14:ligatures w14:val="none"/>
         </w:rPr>
-        <w:t>辨意：「餘」為充裕、寬裕、剩下、多出（及其延伸之意義）或姓氏，如「盈餘」、「剩餘」、「其餘」、「多餘</w:t>
+        <w:t>辨意：「餘」為充裕、寬裕、剩下、多出（及其延伸之意義）或姓氏，如「盈餘」、「剩餘」、「其餘」、「多餘」、「有餘」、「殘餘」、「餘下」、「餘留」、「餘地」、「廚餘」、「餘裕」、「餘額」、「餘錢」、「餘糧」、「餘興」</w:t>
       </w:r>
       <w:bookmarkStart w:id="0" w:name="_GoBack"/>
       <w:bookmarkEnd w:id="0"/>
@@ -134,7 +134,7 @@
           <w:lang w:val="en-US" w:eastAsia="zh-TW"/>
           <w14:ligatures w14:val="none"/>
         </w:rPr>
-        <w:t>」、「有餘」、「殘餘」、「餘下」、「餘留」、「餘地」、「廚餘」、「餘裕」、「餘額」、「餘錢」、「餘糧」、「餘威」、「餘震」、「餘波」、「餘暉」、「餘孽」、「餘力」、「餘光」、「課餘」、「業餘」、「餘生」、「餘悸」、「心有餘悸」、「死有餘辜」、「餘音繞梁」、「得意之餘」、「三十餘年」、「餘杭」（「杭州」之古稱，亦為今杭州市轄區之一）等。而「余（</w:t>
+        <w:t>、「餘威」、「餘震」、「餘波」、「餘暉」、「餘孽」、「餘力」、「餘光」、「課餘」、「業餘」、「餘生」、「餘悸」、「心有餘悸」、「死有餘辜」、「餘音繞梁」、「得意之餘」、「三十餘年」、「餘杭」（「杭州」之古稱，亦為今杭州市轄區之一）等。而「余（</w:t>
       </w:r>
       <w:r>
         <w:rPr>

--- a/4. 餘、余→余.docx
+++ b/4. 餘、余→余.docx
@@ -6,8 +6,8 @@
       <w:pPr>
         <w:rPr>
           <w:rFonts w:hint="eastAsia" w:ascii="TW-MOE-Std-Kai" w:hAnsi="TW-MOE-Std-Kai" w:eastAsia="TW-MOE-Std-Kai" w:cs="TW-MOE-Std-Kai"/>
-          <w:sz w:val="41"/>
-          <w:szCs w:val="41"/>
+          <w:sz w:val="39"/>
+          <w:szCs w:val="39"/>
           <w:lang w:val="en-US" w:eastAsia="zh-TW"/>
           <w14:ligatures w14:val="none"/>
         </w:rPr>
@@ -15,8 +15,8 @@
       <w:r>
         <w:rPr>
           <w:rFonts w:hint="eastAsia" w:ascii="TW-MOE-Std-Kai" w:hAnsi="TW-MOE-Std-Kai" w:eastAsia="TW-MOE-Std-Kai" w:cs="TW-MOE-Std-Kai"/>
-          <w:sz w:val="41"/>
-          <w:szCs w:val="41"/>
+          <w:sz w:val="39"/>
+          <w:szCs w:val="39"/>
           <w:lang w:val="en-US" w:eastAsia="zh-TW"/>
           <w14:ligatures w14:val="none"/>
         </w:rPr>
@@ -27,8 +27,8 @@
       <w:pPr>
         <w:rPr>
           <w:rFonts w:hint="default" w:ascii="TW-MOE-Std-Kai" w:hAnsi="TW-MOE-Std-Kai" w:eastAsia="TW-MOE-Std-Kai" w:cs="TW-MOE-Std-Kai"/>
-          <w:sz w:val="41"/>
-          <w:szCs w:val="41"/>
+          <w:sz w:val="39"/>
+          <w:szCs w:val="39"/>
           <w:lang w:val="en-US" w:eastAsia="zh-TW"/>
           <w14:ligatures w14:val="none"/>
         </w:rPr>
@@ -36,8 +36,8 @@
       <w:r>
         <w:rPr>
           <w:rFonts w:hint="eastAsia" w:ascii="TW-MOE-Std-Kai" w:hAnsi="TW-MOE-Std-Kai" w:eastAsia="TW-MOE-Std-Kai" w:cs="TW-MOE-Std-Kai"/>
-          <w:sz w:val="41"/>
-          <w:szCs w:val="41"/>
+          <w:sz w:val="39"/>
+          <w:szCs w:val="39"/>
           <w:lang w:val="en-US" w:eastAsia="zh-TW"/>
           <w14:ligatures w14:val="none"/>
         </w:rPr>
@@ -46,8 +46,8 @@
       <w:r>
         <w:rPr>
           <w:rFonts w:hint="eastAsia" w:ascii="GB Pinyinok-C" w:hAnsi="GB Pinyinok-C" w:eastAsia="GB Pinyinok-C" w:cs="GB Pinyinok-C"/>
-          <w:sz w:val="41"/>
-          <w:szCs w:val="41"/>
+          <w:sz w:val="39"/>
+          <w:szCs w:val="39"/>
           <w:lang w:val="en-US" w:eastAsia="zh-TW"/>
           <w14:ligatures w14:val="none"/>
         </w:rPr>
@@ -56,8 +56,8 @@
       <w:r>
         <w:rPr>
           <w:rFonts w:hint="eastAsia" w:ascii="TW-MOE-Std-Kai" w:hAnsi="TW-MOE-Std-Kai" w:eastAsia="TW-MOE-Std-Kai" w:cs="TW-MOE-Std-Kai"/>
-          <w:sz w:val="41"/>
-          <w:szCs w:val="41"/>
+          <w:sz w:val="39"/>
+          <w:szCs w:val="39"/>
           <w:lang w:val="en-US" w:eastAsia="zh-TW"/>
           <w14:ligatures w14:val="none"/>
         </w:rPr>
@@ -66,8 +66,8 @@
       <w:r>
         <w:rPr>
           <w:rFonts w:hint="eastAsia" w:ascii="GB Pinyinok-C" w:hAnsi="GB Pinyinok-C" w:eastAsia="GB Pinyinok-C" w:cs="GB Pinyinok-C"/>
-          <w:sz w:val="41"/>
-          <w:szCs w:val="41"/>
+          <w:sz w:val="39"/>
+          <w:szCs w:val="39"/>
           <w:lang w:val="en-US" w:eastAsia="zh-TW"/>
           <w14:ligatures w14:val="none"/>
         </w:rPr>
@@ -76,8 +76,8 @@
       <w:r>
         <w:rPr>
           <w:rFonts w:hint="eastAsia" w:ascii="TW-MOE-Std-Kai" w:hAnsi="TW-MOE-Std-Kai" w:eastAsia="TW-MOE-Std-Kai" w:cs="TW-MOE-Std-Kai"/>
-          <w:sz w:val="41"/>
-          <w:szCs w:val="41"/>
+          <w:sz w:val="39"/>
+          <w:szCs w:val="39"/>
           <w:lang w:val="en-US" w:eastAsia="zh-TW"/>
           <w14:ligatures w14:val="none"/>
         </w:rPr>
@@ -86,8 +86,8 @@
       <w:r>
         <w:rPr>
           <w:rFonts w:hint="eastAsia" w:ascii="GB Pinyinok-C" w:hAnsi="GB Pinyinok-C" w:eastAsia="GB Pinyinok-C" w:cs="GB Pinyinok-C"/>
-          <w:sz w:val="41"/>
-          <w:szCs w:val="41"/>
+          <w:sz w:val="39"/>
+          <w:szCs w:val="39"/>
           <w:lang w:val="en-US" w:eastAsia="zh-TW"/>
           <w14:ligatures w14:val="none"/>
         </w:rPr>
@@ -96,8 +96,8 @@
       <w:r>
         <w:rPr>
           <w:rFonts w:hint="eastAsia" w:ascii="TW-MOE-Std-Kai" w:hAnsi="TW-MOE-Std-Kai" w:eastAsia="TW-MOE-Std-Kai" w:cs="TW-MOE-Std-Kai"/>
-          <w:sz w:val="41"/>
-          <w:szCs w:val="41"/>
+          <w:sz w:val="39"/>
+          <w:szCs w:val="39"/>
           <w:lang w:val="en-US" w:eastAsia="zh-TW"/>
           <w14:ligatures w14:val="none"/>
         </w:rPr>
@@ -108,8 +108,8 @@
       <w:pPr>
         <w:rPr>
           <w:rFonts w:hint="default" w:ascii="TW-MOE-Std-Kai" w:hAnsi="TW-MOE-Std-Kai" w:eastAsia="TW-MOE-Std-Kai" w:cs="TW-MOE-Std-Kai"/>
-          <w:sz w:val="41"/>
-          <w:szCs w:val="41"/>
+          <w:sz w:val="39"/>
+          <w:szCs w:val="39"/>
           <w:lang w:val="en-US" w:eastAsia="zh-TW"/>
           <w14:ligatures w14:val="none"/>
         </w:rPr>
@@ -117,30 +117,30 @@
       <w:r>
         <w:rPr>
           <w:rFonts w:hint="eastAsia" w:ascii="TW-MOE-Std-Kai" w:hAnsi="TW-MOE-Std-Kai" w:eastAsia="TW-MOE-Std-Kai" w:cs="TW-MOE-Std-Kai"/>
-          <w:sz w:val="41"/>
-          <w:szCs w:val="41"/>
-          <w:lang w:val="en-US" w:eastAsia="zh-TW"/>
-          <w14:ligatures w14:val="none"/>
-        </w:rPr>
-        <w:t>辨意：「餘」為充裕、寬裕、剩下、多出（及其延伸之意義）或姓氏，如「盈餘」、「剩餘」、「其餘」、「多餘」、「有餘」、「殘餘」、「餘下」、「餘留」、「餘地」、「廚餘」、「餘裕」、「餘額」、「餘錢」、「餘糧」、「餘興」</w:t>
+          <w:sz w:val="39"/>
+          <w:szCs w:val="39"/>
+          <w:lang w:val="en-US" w:eastAsia="zh-TW"/>
+          <w14:ligatures w14:val="none"/>
+        </w:rPr>
+        <w:t>辨意：「餘」為充裕、寬裕、剩下、多出（及其延伸之意義）或姓氏，如「盈餘」、「剩餘」、「其餘」、「多餘」、「有餘」、「殘餘」、「餘下」、「餘留」、「餘地」、「廚餘」、「餘裕」、「餘額」、「餘錢」、「餘糧」、「餘興」、「餘威」、「餘震」、「餘波」、「餘暉」、「餘孽」、「餘力」、</w:t>
       </w:r>
       <w:bookmarkStart w:id="0" w:name="_GoBack"/>
       <w:bookmarkEnd w:id="0"/>
       <w:r>
         <w:rPr>
           <w:rFonts w:hint="eastAsia" w:ascii="TW-MOE-Std-Kai" w:hAnsi="TW-MOE-Std-Kai" w:eastAsia="TW-MOE-Std-Kai" w:cs="TW-MOE-Std-Kai"/>
-          <w:sz w:val="41"/>
-          <w:szCs w:val="41"/>
-          <w:lang w:val="en-US" w:eastAsia="zh-TW"/>
-          <w14:ligatures w14:val="none"/>
-        </w:rPr>
-        <w:t>、「餘威」、「餘震」、「餘波」、「餘暉」、「餘孽」、「餘力」、「餘光」、「課餘」、「業餘」、「餘生」、「餘悸」、「心有餘悸」、「死有餘辜」、「餘音繞梁」、「得意之餘」、「三十餘年」、「餘杭」（「杭州」之古稱，亦為今杭州市轄區之一）等。而「余（</w:t>
+          <w:sz w:val="39"/>
+          <w:szCs w:val="39"/>
+          <w:lang w:val="en-US" w:eastAsia="zh-TW"/>
+          <w14:ligatures w14:val="none"/>
+        </w:rPr>
+        <w:t>「餘光」、「課餘」、「業餘」、「餘生」、「餘悸」、「心有餘悸」、「死有餘辜」、「一覽無餘」、「掃地無餘」、「目無餘子」、「餘音繞梁」、「得意之餘」、「三十餘年」、「餘杭」（「杭州」之古稱，亦為今杭州市轄區之一）等。而「余（</w:t>
       </w:r>
       <w:r>
         <w:rPr>
           <w:rFonts w:hint="eastAsia" w:ascii="GB Pinyinok-C" w:hAnsi="GB Pinyinok-C" w:eastAsia="GB Pinyinok-C" w:cs="GB Pinyinok-C"/>
-          <w:sz w:val="41"/>
-          <w:szCs w:val="41"/>
+          <w:sz w:val="39"/>
+          <w:szCs w:val="39"/>
           <w:lang w:val="en-US" w:eastAsia="zh-TW"/>
           <w14:ligatures w14:val="none"/>
         </w:rPr>
@@ -149,8 +149,8 @@
       <w:r>
         <w:rPr>
           <w:rFonts w:hint="eastAsia" w:ascii="TW-MOE-Std-Kai" w:hAnsi="TW-MOE-Std-Kai" w:eastAsia="TW-MOE-Std-Kai" w:cs="TW-MOE-Std-Kai"/>
-          <w:sz w:val="41"/>
-          <w:szCs w:val="41"/>
+          <w:sz w:val="39"/>
+          <w:szCs w:val="39"/>
           <w:lang w:val="en-US" w:eastAsia="zh-TW"/>
           <w14:ligatures w14:val="none"/>
         </w:rPr>
@@ -159,8 +159,8 @@
       <w:r>
         <w:rPr>
           <w:rFonts w:hint="eastAsia" w:ascii="GB Pinyinok-C" w:hAnsi="GB Pinyinok-C" w:eastAsia="GB Pinyinok-C" w:cs="GB Pinyinok-C"/>
-          <w:sz w:val="41"/>
-          <w:szCs w:val="41"/>
+          <w:sz w:val="39"/>
+          <w:szCs w:val="39"/>
           <w:lang w:val="en-US" w:eastAsia="zh-TW"/>
           <w14:ligatures w14:val="none"/>
         </w:rPr>
@@ -169,8 +169,8 @@
       <w:r>
         <w:rPr>
           <w:rFonts w:hint="eastAsia" w:ascii="TW-MOE-Std-Kai" w:hAnsi="TW-MOE-Std-Kai" w:eastAsia="TW-MOE-Std-Kai" w:cs="TW-MOE-Std-Kai"/>
-          <w:sz w:val="41"/>
-          <w:szCs w:val="41"/>
+          <w:sz w:val="39"/>
+          <w:szCs w:val="39"/>
           <w:lang w:val="en-US" w:eastAsia="zh-TW"/>
           <w14:ligatures w14:val="none"/>
         </w:rPr>
@@ -179,8 +179,8 @@
       <w:r>
         <w:rPr>
           <w:rFonts w:hint="eastAsia" w:ascii="GB Pinyinok-C" w:hAnsi="GB Pinyinok-C" w:eastAsia="GB Pinyinok-C" w:cs="GB Pinyinok-C"/>
-          <w:sz w:val="41"/>
-          <w:szCs w:val="41"/>
+          <w:sz w:val="39"/>
+          <w:szCs w:val="39"/>
           <w:lang w:val="en-US" w:eastAsia="zh-TW"/>
           <w14:ligatures w14:val="none"/>
         </w:rPr>
@@ -189,8 +189,8 @@
       <w:r>
         <w:rPr>
           <w:rFonts w:hint="eastAsia" w:ascii="TW-MOE-Std-Kai" w:hAnsi="TW-MOE-Std-Kai" w:eastAsia="TW-MOE-Std-Kai" w:cs="TW-MOE-Std-Kai"/>
-          <w:sz w:val="41"/>
-          <w:szCs w:val="41"/>
+          <w:sz w:val="39"/>
+          <w:szCs w:val="39"/>
           <w:lang w:val="en-US" w:eastAsia="zh-TW"/>
           <w14:ligatures w14:val="none"/>
         </w:rPr>
@@ -199,8 +199,8 @@
       <w:r>
         <w:rPr>
           <w:rFonts w:hint="eastAsia" w:ascii="GB Pinyinok-C" w:hAnsi="GB Pinyinok-C" w:eastAsia="GB Pinyinok-C" w:cs="GB Pinyinok-C"/>
-          <w:sz w:val="41"/>
-          <w:szCs w:val="41"/>
+          <w:sz w:val="39"/>
+          <w:szCs w:val="39"/>
           <w:lang w:val="en-US" w:eastAsia="zh-TW"/>
           <w14:ligatures w14:val="none"/>
         </w:rPr>
@@ -209,8 +209,8 @@
       <w:r>
         <w:rPr>
           <w:rFonts w:hint="eastAsia" w:ascii="TW-MOE-Std-Kai" w:hAnsi="TW-MOE-Std-Kai" w:eastAsia="TW-MOE-Std-Kai" w:cs="TW-MOE-Std-Kai"/>
-          <w:sz w:val="41"/>
-          <w:szCs w:val="41"/>
+          <w:sz w:val="39"/>
+          <w:szCs w:val="39"/>
           <w:lang w:val="en-US" w:eastAsia="zh-TW"/>
           <w14:ligatures w14:val="none"/>
         </w:rPr>
@@ -221,8 +221,8 @@
       <w:pPr>
         <w:rPr>
           <w:rFonts w:hint="default" w:ascii="TW-MOE-Std-Kai" w:hAnsi="TW-MOE-Std-Kai" w:eastAsia="TW-MOE-Std-Kai" w:cs="TW-MOE-Std-Kai"/>
-          <w:sz w:val="41"/>
-          <w:szCs w:val="41"/>
+          <w:sz w:val="39"/>
+          <w:szCs w:val="39"/>
           <w:lang w:val="en-US" w:eastAsia="zh-TW"/>
           <w14:ligatures w14:val="none"/>
         </w:rPr>
@@ -230,8 +230,8 @@
       <w:r>
         <w:rPr>
           <w:rFonts w:hint="eastAsia" w:ascii="TW-MOE-Std-Kai" w:hAnsi="TW-MOE-Std-Kai" w:eastAsia="TW-MOE-Std-Kai" w:cs="TW-MOE-Std-Kai"/>
-          <w:sz w:val="41"/>
-          <w:szCs w:val="41"/>
+          <w:sz w:val="39"/>
+          <w:szCs w:val="39"/>
           <w:lang w:val="en-US" w:eastAsia="zh-TW"/>
           <w14:ligatures w14:val="none"/>
         </w:rPr>

--- a/4. 餘、余→余.docx
+++ b/4. 餘、余→余.docx
@@ -122,7 +122,7 @@
           <w:lang w:val="en-US" w:eastAsia="zh-TW"/>
           <w14:ligatures w14:val="none"/>
         </w:rPr>
-        <w:t>辨意：「餘」為充裕、寬裕、剩下、多出（及其延伸之意義）或姓氏，如「盈餘」、「剩餘」、「其餘」、「多餘」、「有餘」、「殘餘」、「餘下」、「餘留」、「餘地」、「廚餘」、「餘裕」、「餘額」、「餘錢」、「餘糧」、「餘興」、「餘威」、「餘震」、「餘波」、「餘暉」、「餘孽」、「餘力」、</w:t>
+        <w:t>辨意：「餘」為充裕、寬裕、剩下、多出（及其延伸之意義）或姓氏，如「盈餘」、「剩餘」、「其餘」、「多餘」、「有餘」、「殘餘」、「餘下」、「餘留」、「餘地」、「廚餘」、「餘裕」、「餘額」、「餘錢」、「餘糧」、「餘興」、「餘韻」</w:t>
       </w:r>
       <w:bookmarkStart w:id="0" w:name="_GoBack"/>
       <w:bookmarkEnd w:id="0"/>
@@ -134,7 +134,7 @@
           <w:lang w:val="en-US" w:eastAsia="zh-TW"/>
           <w14:ligatures w14:val="none"/>
         </w:rPr>
-        <w:t>「餘光」、「課餘」、「業餘」、「餘生」、「餘悸」、「心有餘悸」、「死有餘辜」、「一覽無餘」、「掃地無餘」、「目無餘子」、「餘音繞梁」、「得意之餘」、「三十餘年」、「餘杭」（「杭州」之古稱，亦為今杭州市轄區之一）等。而「余（</w:t>
+        <w:t>、「餘威」、「餘震」、「餘波」、「餘暉」、「餘孽」、「餘力」、「餘光」、「課餘」、「業餘」、「餘生」、「餘悸」、「心有餘悸」、「死有餘辜」、「一覽無餘」、「掃地無餘」、「目無餘子」、「餘音繞梁」、「得意之餘」、「三十餘年」、「餘杭」（「杭州」之古稱，亦為今杭州市轄區之一）等。而「余（</w:t>
       </w:r>
       <w:r>
         <w:rPr>

--- a/4. 餘、余→余.docx
+++ b/4. 餘、余→余.docx
@@ -6,8 +6,8 @@
       <w:pPr>
         <w:rPr>
           <w:rFonts w:hint="eastAsia" w:ascii="TW-MOE-Std-Kai" w:hAnsi="TW-MOE-Std-Kai" w:eastAsia="TW-MOE-Std-Kai" w:cs="TW-MOE-Std-Kai"/>
-          <w:sz w:val="39"/>
-          <w:szCs w:val="39"/>
+          <w:sz w:val="37"/>
+          <w:szCs w:val="37"/>
           <w:lang w:val="en-US" w:eastAsia="zh-TW"/>
           <w14:ligatures w14:val="none"/>
         </w:rPr>
@@ -15,8 +15,8 @@
       <w:r>
         <w:rPr>
           <w:rFonts w:hint="eastAsia" w:ascii="TW-MOE-Std-Kai" w:hAnsi="TW-MOE-Std-Kai" w:eastAsia="TW-MOE-Std-Kai" w:cs="TW-MOE-Std-Kai"/>
-          <w:sz w:val="39"/>
-          <w:szCs w:val="39"/>
+          <w:sz w:val="37"/>
+          <w:szCs w:val="37"/>
           <w:lang w:val="en-US" w:eastAsia="zh-TW"/>
           <w14:ligatures w14:val="none"/>
         </w:rPr>
@@ -27,8 +27,8 @@
       <w:pPr>
         <w:rPr>
           <w:rFonts w:hint="default" w:ascii="TW-MOE-Std-Kai" w:hAnsi="TW-MOE-Std-Kai" w:eastAsia="TW-MOE-Std-Kai" w:cs="TW-MOE-Std-Kai"/>
-          <w:sz w:val="39"/>
-          <w:szCs w:val="39"/>
+          <w:sz w:val="37"/>
+          <w:szCs w:val="37"/>
           <w:lang w:val="en-US" w:eastAsia="zh-TW"/>
           <w14:ligatures w14:val="none"/>
         </w:rPr>
@@ -36,8 +36,8 @@
       <w:r>
         <w:rPr>
           <w:rFonts w:hint="eastAsia" w:ascii="TW-MOE-Std-Kai" w:hAnsi="TW-MOE-Std-Kai" w:eastAsia="TW-MOE-Std-Kai" w:cs="TW-MOE-Std-Kai"/>
-          <w:sz w:val="39"/>
-          <w:szCs w:val="39"/>
+          <w:sz w:val="37"/>
+          <w:szCs w:val="37"/>
           <w:lang w:val="en-US" w:eastAsia="zh-TW"/>
           <w14:ligatures w14:val="none"/>
         </w:rPr>
@@ -46,8 +46,8 @@
       <w:r>
         <w:rPr>
           <w:rFonts w:hint="eastAsia" w:ascii="GB Pinyinok-C" w:hAnsi="GB Pinyinok-C" w:eastAsia="GB Pinyinok-C" w:cs="GB Pinyinok-C"/>
-          <w:sz w:val="39"/>
-          <w:szCs w:val="39"/>
+          <w:sz w:val="37"/>
+          <w:szCs w:val="37"/>
           <w:lang w:val="en-US" w:eastAsia="zh-TW"/>
           <w14:ligatures w14:val="none"/>
         </w:rPr>
@@ -56,8 +56,8 @@
       <w:r>
         <w:rPr>
           <w:rFonts w:hint="eastAsia" w:ascii="TW-MOE-Std-Kai" w:hAnsi="TW-MOE-Std-Kai" w:eastAsia="TW-MOE-Std-Kai" w:cs="TW-MOE-Std-Kai"/>
-          <w:sz w:val="39"/>
-          <w:szCs w:val="39"/>
+          <w:sz w:val="37"/>
+          <w:szCs w:val="37"/>
           <w:lang w:val="en-US" w:eastAsia="zh-TW"/>
           <w14:ligatures w14:val="none"/>
         </w:rPr>
@@ -66,8 +66,8 @@
       <w:r>
         <w:rPr>
           <w:rFonts w:hint="eastAsia" w:ascii="GB Pinyinok-C" w:hAnsi="GB Pinyinok-C" w:eastAsia="GB Pinyinok-C" w:cs="GB Pinyinok-C"/>
-          <w:sz w:val="39"/>
-          <w:szCs w:val="39"/>
+          <w:sz w:val="37"/>
+          <w:szCs w:val="37"/>
           <w:lang w:val="en-US" w:eastAsia="zh-TW"/>
           <w14:ligatures w14:val="none"/>
         </w:rPr>
@@ -76,8 +76,8 @@
       <w:r>
         <w:rPr>
           <w:rFonts w:hint="eastAsia" w:ascii="TW-MOE-Std-Kai" w:hAnsi="TW-MOE-Std-Kai" w:eastAsia="TW-MOE-Std-Kai" w:cs="TW-MOE-Std-Kai"/>
-          <w:sz w:val="39"/>
-          <w:szCs w:val="39"/>
+          <w:sz w:val="37"/>
+          <w:szCs w:val="37"/>
           <w:lang w:val="en-US" w:eastAsia="zh-TW"/>
           <w14:ligatures w14:val="none"/>
         </w:rPr>
@@ -86,8 +86,8 @@
       <w:r>
         <w:rPr>
           <w:rFonts w:hint="eastAsia" w:ascii="GB Pinyinok-C" w:hAnsi="GB Pinyinok-C" w:eastAsia="GB Pinyinok-C" w:cs="GB Pinyinok-C"/>
-          <w:sz w:val="39"/>
-          <w:szCs w:val="39"/>
+          <w:sz w:val="37"/>
+          <w:szCs w:val="37"/>
           <w:lang w:val="en-US" w:eastAsia="zh-TW"/>
           <w14:ligatures w14:val="none"/>
         </w:rPr>
@@ -96,8 +96,8 @@
       <w:r>
         <w:rPr>
           <w:rFonts w:hint="eastAsia" w:ascii="TW-MOE-Std-Kai" w:hAnsi="TW-MOE-Std-Kai" w:eastAsia="TW-MOE-Std-Kai" w:cs="TW-MOE-Std-Kai"/>
-          <w:sz w:val="39"/>
-          <w:szCs w:val="39"/>
+          <w:sz w:val="37"/>
+          <w:szCs w:val="37"/>
           <w:lang w:val="en-US" w:eastAsia="zh-TW"/>
           <w14:ligatures w14:val="none"/>
         </w:rPr>
@@ -108,8 +108,8 @@
       <w:pPr>
         <w:rPr>
           <w:rFonts w:hint="default" w:ascii="TW-MOE-Std-Kai" w:hAnsi="TW-MOE-Std-Kai" w:eastAsia="TW-MOE-Std-Kai" w:cs="TW-MOE-Std-Kai"/>
-          <w:sz w:val="39"/>
-          <w:szCs w:val="39"/>
+          <w:sz w:val="37"/>
+          <w:szCs w:val="37"/>
           <w:lang w:val="en-US" w:eastAsia="zh-TW"/>
           <w14:ligatures w14:val="none"/>
         </w:rPr>
@@ -117,30 +117,30 @@
       <w:r>
         <w:rPr>
           <w:rFonts w:hint="eastAsia" w:ascii="TW-MOE-Std-Kai" w:hAnsi="TW-MOE-Std-Kai" w:eastAsia="TW-MOE-Std-Kai" w:cs="TW-MOE-Std-Kai"/>
-          <w:sz w:val="39"/>
-          <w:szCs w:val="39"/>
-          <w:lang w:val="en-US" w:eastAsia="zh-TW"/>
-          <w14:ligatures w14:val="none"/>
-        </w:rPr>
-        <w:t>辨意：「餘」為充裕、寬裕、剩下、多出（及其延伸之意義）或姓氏，如「盈餘」、「剩餘」、「其餘」、「多餘」、「有餘」、「殘餘」、「餘下」、「餘留」、「餘地」、「廚餘」、「餘裕」、「餘額」、「餘錢」、「餘糧」、「餘興」、「餘韻」</w:t>
+          <w:sz w:val="37"/>
+          <w:szCs w:val="37"/>
+          <w:lang w:val="en-US" w:eastAsia="zh-TW"/>
+          <w14:ligatures w14:val="none"/>
+        </w:rPr>
+        <w:t>辨意：「餘」為充裕、寬裕、剩下、多出（及其延伸之意義）或姓氏，如「盈餘」（亦作「贏餘」或「嬴餘」）、「剩餘」、「其餘」、「多餘」、「有餘」、「殘餘」、「餘下」、「餘留」</w:t>
       </w:r>
       <w:bookmarkStart w:id="0" w:name="_GoBack"/>
       <w:bookmarkEnd w:id="0"/>
       <w:r>
         <w:rPr>
           <w:rFonts w:hint="eastAsia" w:ascii="TW-MOE-Std-Kai" w:hAnsi="TW-MOE-Std-Kai" w:eastAsia="TW-MOE-Std-Kai" w:cs="TW-MOE-Std-Kai"/>
-          <w:sz w:val="39"/>
-          <w:szCs w:val="39"/>
-          <w:lang w:val="en-US" w:eastAsia="zh-TW"/>
-          <w14:ligatures w14:val="none"/>
-        </w:rPr>
-        <w:t>、「餘威」、「餘震」、「餘波」、「餘暉」、「餘孽」、「餘力」、「餘光」、「課餘」、「業餘」、「餘生」、「餘悸」、「心有餘悸」、「死有餘辜」、「一覽無餘」、「掃地無餘」、「目無餘子」、「餘音繞梁」、「得意之餘」、「三十餘年」、「餘杭」（「杭州」之古稱，亦為今杭州市轄區之一）等。而「余（</w:t>
+          <w:sz w:val="37"/>
+          <w:szCs w:val="37"/>
+          <w:lang w:val="en-US" w:eastAsia="zh-TW"/>
+          <w14:ligatures w14:val="none"/>
+        </w:rPr>
+        <w:t>、「餘地」、「廚餘」、「餘裕」、「餘額」、「餘錢」、「餘糧」、「餘興」、「餘韻」、「餘威」、「餘震」、「餘波」、「餘暉」、「餘孽」、「餘力」、「餘光」、「課餘」、「業餘」、「餘生」、「餘悸」、「心有餘悸」、「死有餘辜」、「一覽無餘」、「掃地無餘」、「目無餘子」、「餘音繞梁」、「得意之餘」、「三十餘年」、「餘杭」（「杭州」之古稱，亦為今杭州市轄區之一）等。而「余（</w:t>
       </w:r>
       <w:r>
         <w:rPr>
           <w:rFonts w:hint="eastAsia" w:ascii="GB Pinyinok-C" w:hAnsi="GB Pinyinok-C" w:eastAsia="GB Pinyinok-C" w:cs="GB Pinyinok-C"/>
-          <w:sz w:val="39"/>
-          <w:szCs w:val="39"/>
+          <w:sz w:val="37"/>
+          <w:szCs w:val="37"/>
           <w:lang w:val="en-US" w:eastAsia="zh-TW"/>
           <w14:ligatures w14:val="none"/>
         </w:rPr>
@@ -149,8 +149,8 @@
       <w:r>
         <w:rPr>
           <w:rFonts w:hint="eastAsia" w:ascii="TW-MOE-Std-Kai" w:hAnsi="TW-MOE-Std-Kai" w:eastAsia="TW-MOE-Std-Kai" w:cs="TW-MOE-Std-Kai"/>
-          <w:sz w:val="39"/>
-          <w:szCs w:val="39"/>
+          <w:sz w:val="37"/>
+          <w:szCs w:val="37"/>
           <w:lang w:val="en-US" w:eastAsia="zh-TW"/>
           <w14:ligatures w14:val="none"/>
         </w:rPr>
@@ -159,8 +159,8 @@
       <w:r>
         <w:rPr>
           <w:rFonts w:hint="eastAsia" w:ascii="GB Pinyinok-C" w:hAnsi="GB Pinyinok-C" w:eastAsia="GB Pinyinok-C" w:cs="GB Pinyinok-C"/>
-          <w:sz w:val="39"/>
-          <w:szCs w:val="39"/>
+          <w:sz w:val="37"/>
+          <w:szCs w:val="37"/>
           <w:lang w:val="en-US" w:eastAsia="zh-TW"/>
           <w14:ligatures w14:val="none"/>
         </w:rPr>
@@ -169,8 +169,8 @@
       <w:r>
         <w:rPr>
           <w:rFonts w:hint="eastAsia" w:ascii="TW-MOE-Std-Kai" w:hAnsi="TW-MOE-Std-Kai" w:eastAsia="TW-MOE-Std-Kai" w:cs="TW-MOE-Std-Kai"/>
-          <w:sz w:val="39"/>
-          <w:szCs w:val="39"/>
+          <w:sz w:val="37"/>
+          <w:szCs w:val="37"/>
           <w:lang w:val="en-US" w:eastAsia="zh-TW"/>
           <w14:ligatures w14:val="none"/>
         </w:rPr>
@@ -179,8 +179,8 @@
       <w:r>
         <w:rPr>
           <w:rFonts w:hint="eastAsia" w:ascii="GB Pinyinok-C" w:hAnsi="GB Pinyinok-C" w:eastAsia="GB Pinyinok-C" w:cs="GB Pinyinok-C"/>
-          <w:sz w:val="39"/>
-          <w:szCs w:val="39"/>
+          <w:sz w:val="37"/>
+          <w:szCs w:val="37"/>
           <w:lang w:val="en-US" w:eastAsia="zh-TW"/>
           <w14:ligatures w14:val="none"/>
         </w:rPr>
@@ -189,8 +189,8 @@
       <w:r>
         <w:rPr>
           <w:rFonts w:hint="eastAsia" w:ascii="TW-MOE-Std-Kai" w:hAnsi="TW-MOE-Std-Kai" w:eastAsia="TW-MOE-Std-Kai" w:cs="TW-MOE-Std-Kai"/>
-          <w:sz w:val="39"/>
-          <w:szCs w:val="39"/>
+          <w:sz w:val="37"/>
+          <w:szCs w:val="37"/>
           <w:lang w:val="en-US" w:eastAsia="zh-TW"/>
           <w14:ligatures w14:val="none"/>
         </w:rPr>
@@ -199,8 +199,8 @@
       <w:r>
         <w:rPr>
           <w:rFonts w:hint="eastAsia" w:ascii="GB Pinyinok-C" w:hAnsi="GB Pinyinok-C" w:eastAsia="GB Pinyinok-C" w:cs="GB Pinyinok-C"/>
-          <w:sz w:val="39"/>
-          <w:szCs w:val="39"/>
+          <w:sz w:val="37"/>
+          <w:szCs w:val="37"/>
           <w:lang w:val="en-US" w:eastAsia="zh-TW"/>
           <w14:ligatures w14:val="none"/>
         </w:rPr>
@@ -209,8 +209,8 @@
       <w:r>
         <w:rPr>
           <w:rFonts w:hint="eastAsia" w:ascii="TW-MOE-Std-Kai" w:hAnsi="TW-MOE-Std-Kai" w:eastAsia="TW-MOE-Std-Kai" w:cs="TW-MOE-Std-Kai"/>
-          <w:sz w:val="39"/>
-          <w:szCs w:val="39"/>
+          <w:sz w:val="37"/>
+          <w:szCs w:val="37"/>
           <w:lang w:val="en-US" w:eastAsia="zh-TW"/>
           <w14:ligatures w14:val="none"/>
         </w:rPr>
@@ -221,8 +221,8 @@
       <w:pPr>
         <w:rPr>
           <w:rFonts w:hint="default" w:ascii="TW-MOE-Std-Kai" w:hAnsi="TW-MOE-Std-Kai" w:eastAsia="TW-MOE-Std-Kai" w:cs="TW-MOE-Std-Kai"/>
-          <w:sz w:val="39"/>
-          <w:szCs w:val="39"/>
+          <w:sz w:val="37"/>
+          <w:szCs w:val="37"/>
           <w:lang w:val="en-US" w:eastAsia="zh-TW"/>
           <w14:ligatures w14:val="none"/>
         </w:rPr>
@@ -230,8 +230,8 @@
       <w:r>
         <w:rPr>
           <w:rFonts w:hint="eastAsia" w:ascii="TW-MOE-Std-Kai" w:hAnsi="TW-MOE-Std-Kai" w:eastAsia="TW-MOE-Std-Kai" w:cs="TW-MOE-Std-Kai"/>
-          <w:sz w:val="39"/>
-          <w:szCs w:val="39"/>
+          <w:sz w:val="37"/>
+          <w:szCs w:val="37"/>
           <w:lang w:val="en-US" w:eastAsia="zh-TW"/>
           <w14:ligatures w14:val="none"/>
         </w:rPr>
